--- a/Documentation/Manuel d'utilisateur.docx
+++ b/Documentation/Manuel d'utilisateur.docx
@@ -24,10 +24,21 @@
     </w:p>
     <w:p>
       <w:r>
-        <w:t xml:space="preserve">Félicitation! Vous êtes maintenant propriétaire d’une superbe station météo </w:t>
-      </w:r>
-      <w:r>
-        <w:t xml:space="preserve">AcuPro M300. </w:t>
+        <w:t>Félicitation</w:t>
+      </w:r>
+      <w:r>
+        <w:t>s</w:t>
+      </w:r>
+      <w:r>
+        <w:t xml:space="preserve">! Vous êtes maintenant propriétaire d’une superbe station météo </w:t>
+      </w:r>
+      <w:proofErr w:type="spellStart"/>
+      <w:r>
+        <w:t>AcuPro</w:t>
+      </w:r>
+      <w:proofErr w:type="spellEnd"/>
+      <w:r>
+        <w:t xml:space="preserve"> M300. </w:t>
       </w:r>
     </w:p>
     <w:p>
@@ -67,7 +78,19 @@
     </w:p>
     <w:p>
       <w:r>
-        <w:t>Pour vous assurez d’obtenir le maximum de votre appareil, veillez lire l’intégralité de ce guide et conservez-le pour vous y référer ultérieurement.</w:t>
+        <w:t xml:space="preserve">Pour vous </w:t>
+      </w:r>
+      <w:r>
+        <w:t>assurer</w:t>
+      </w:r>
+      <w:r>
+        <w:t xml:space="preserve"> d’obtenir le maximum de votre appareil, ve</w:t>
+      </w:r>
+      <w:r>
+        <w:t>u</w:t>
+      </w:r>
+      <w:r>
+        <w:t>illez lire l’intégralité de ce guide et conservez-le pour vous y référer ultérieurement.</w:t>
       </w:r>
     </w:p>
     <w:p>
@@ -98,7 +121,15 @@
         </w:numPr>
       </w:pPr>
       <w:r>
-        <w:t>Une station AcuPro M300</w:t>
+        <w:t xml:space="preserve">Une station </w:t>
+      </w:r>
+      <w:proofErr w:type="spellStart"/>
+      <w:r>
+        <w:t>AcuPro</w:t>
+      </w:r>
+      <w:proofErr w:type="spellEnd"/>
+      <w:r>
+        <w:t xml:space="preserve"> M300</w:t>
       </w:r>
     </w:p>
     <w:p>
@@ -112,10 +143,31 @@
       <w:r>
         <w:t>Un manuel d’instruction</w:t>
       </w:r>
-    </w:p>
-    <w:p>
-      <w:r>
-        <w:t xml:space="preserve">Important pour bénéficier d’une garantie sur votre produit, vous devez l’enregistrer sur notre site internet, </w:t>
+      <w:r>
+        <w:t>s</w:t>
+      </w:r>
+    </w:p>
+    <w:p>
+      <w:r>
+        <w:t>Important</w:t>
+      </w:r>
+      <w:r>
+        <w:t>!</w:t>
+      </w:r>
+      <w:r>
+        <w:t xml:space="preserve"> </w:t>
+      </w:r>
+      <w:r>
+        <w:t>P</w:t>
+      </w:r>
+      <w:r>
+        <w:t xml:space="preserve">our bénéficier d’une garantie sur votre produit, vous devez l’enregistrer sur notre site </w:t>
+      </w:r>
+      <w:r>
+        <w:t>I</w:t>
+      </w:r>
+      <w:r>
+        <w:t xml:space="preserve">nternet, </w:t>
       </w:r>
       <w:hyperlink r:id="rId7" w:history="1">
         <w:r>
@@ -138,13 +190,25 @@
         <w:t>tient</w:t>
       </w:r>
       <w:r>
-        <w:t xml:space="preserve"> pour acquis que vous avez déjà installer Home assistan</w:t>
+        <w:t xml:space="preserve"> pour acquis que vous avez déjà install</w:t>
+      </w:r>
+      <w:r>
+        <w:t xml:space="preserve">é </w:t>
+      </w:r>
+      <w:r>
+        <w:t>Home assistan</w:t>
       </w:r>
       <w:r>
         <w:t>t</w:t>
       </w:r>
       <w:r>
-        <w:t xml:space="preserve"> sur une machine virtuel. Si ce n’est pas le cas, vous pouvez consulter le site </w:t>
+        <w:t xml:space="preserve"> sur une machine virtuel</w:t>
+      </w:r>
+      <w:r>
+        <w:t>le</w:t>
+      </w:r>
+      <w:r>
+        <w:t xml:space="preserve">. Si ce n’est pas le cas, vous pouvez consulter le site </w:t>
       </w:r>
       <w:hyperlink r:id="rId8" w:history="1">
         <w:r>
@@ -175,7 +239,25 @@
         <w:t>flèche</w:t>
       </w:r>
       <w:r>
-        <w:t xml:space="preserve"> vert sur lequel il est inscrit « Démarrer ».</w:t>
+        <w:t xml:space="preserve"> vert</w:t>
+      </w:r>
+      <w:r>
+        <w:t>e</w:t>
+      </w:r>
+      <w:r>
+        <w:t xml:space="preserve"> sur l</w:t>
+      </w:r>
+      <w:r>
+        <w:t>a</w:t>
+      </w:r>
+      <w:r>
+        <w:t>quel</w:t>
+      </w:r>
+      <w:r>
+        <w:t>le</w:t>
+      </w:r>
+      <w:r>
+        <w:t xml:space="preserve"> il est inscrit « Démarrer ».</w:t>
       </w:r>
     </w:p>
     <w:p>
@@ -341,7 +423,13 @@
         <w:t>t</w:t>
       </w:r>
       <w:r>
-        <w:t xml:space="preserve">, indiquer par une flèche rouge. </w:t>
+        <w:t>, indiqu</w:t>
+      </w:r>
+      <w:r>
+        <w:t>ée</w:t>
+      </w:r>
+      <w:r>
+        <w:t xml:space="preserve"> par une flèche rouge. </w:t>
       </w:r>
       <w:r>
         <w:t>Prenez-la</w:t>
@@ -507,66 +595,18 @@
     <w:p>
       <w:pPr>
         <w:jc w:val="right"/>
-        <w:rPr>
-          <w:lang w:val="en-CA"/>
-        </w:rPr>
       </w:pPr>
       <w:r>
-        <w:rPr>
-          <w:lang w:val="en-CA"/>
-        </w:rPr>
         <w:t>Fig. 1.2</w:t>
       </w:r>
     </w:p>
-    <w:p>
-      <w:pPr>
-        <w:rPr>
-          <w:lang w:val="en-CA"/>
-        </w:rPr>
-      </w:pPr>
-    </w:p>
-    <w:p>
-      <w:pPr>
-        <w:rPr>
-          <w:lang w:val="en-CA"/>
-        </w:rPr>
-      </w:pPr>
-    </w:p>
-    <w:p>
-      <w:pPr>
-        <w:rPr>
-          <w:lang w:val="en-CA"/>
-        </w:rPr>
-      </w:pPr>
-    </w:p>
-    <w:p>
-      <w:pPr>
-        <w:rPr>
-          <w:lang w:val="en-CA"/>
-        </w:rPr>
-      </w:pPr>
-    </w:p>
-    <w:p>
-      <w:pPr>
-        <w:rPr>
-          <w:lang w:val="en-CA"/>
-        </w:rPr>
-      </w:pPr>
-    </w:p>
-    <w:p>
-      <w:pPr>
-        <w:rPr>
-          <w:lang w:val="en-CA"/>
-        </w:rPr>
-      </w:pPr>
-    </w:p>
-    <w:p>
-      <w:pPr>
-        <w:rPr>
-          <w:lang w:val="en-CA"/>
-        </w:rPr>
-      </w:pPr>
-    </w:p>
+    <w:p/>
+    <w:p/>
+    <w:p/>
+    <w:p/>
+    <w:p/>
+    <w:p/>
+    <w:p/>
     <w:p/>
     <w:p>
       <w:pPr>
@@ -586,8 +626,19 @@
       </w:r>
     </w:p>
     <w:p>
-      <w:r>
-        <w:t>Laisser en fonction votre machine virtuelle et ouvrez un navigateur. Entrer dans la barre URL votre adresse IP</w:t>
+      <w:proofErr w:type="gramStart"/>
+      <w:r>
+        <w:t>Laisse</w:t>
+      </w:r>
+      <w:r>
+        <w:t>z</w:t>
+      </w:r>
+      <w:r>
+        <w:t xml:space="preserve"> en</w:t>
+      </w:r>
+      <w:proofErr w:type="gramEnd"/>
+      <w:r>
+        <w:t xml:space="preserve"> fonction votre machine virtuelle et ouvrez un navigateur. Entrer dans la barre URL votre adresse IP</w:t>
       </w:r>
       <w:r>
         <w:t xml:space="preserve"> et </w:t>
@@ -625,7 +676,19 @@
         <w:t xml:space="preserve">Si c’est votre première connexion, </w:t>
       </w:r>
       <w:r>
-        <w:t xml:space="preserve">vous devrez créer votre profil, sinon, vous aurez une fenêtre comme l’image suivante et vous pouvez entrer vos informations afin de vous connectez. </w:t>
+        <w:t>vous devrez créer votre profil, sinon, vous aurez une fenêtre comme l’image suivante et vous pou</w:t>
+      </w:r>
+      <w:r>
+        <w:t>rr</w:t>
+      </w:r>
+      <w:r>
+        <w:t>ez entrer vos informations afin de vous connecte</w:t>
+      </w:r>
+      <w:r>
+        <w:t>r</w:t>
+      </w:r>
+      <w:r>
+        <w:t xml:space="preserve">. </w:t>
       </w:r>
     </w:p>
     <w:p>
@@ -689,7 +752,19 @@
     <w:p>
       <w:r>
         <w:lastRenderedPageBreak/>
-        <w:t xml:space="preserve">Une fois connecter, vous aurez un menu comme celui suivant. </w:t>
+        <w:t>Une fois connect</w:t>
+      </w:r>
+      <w:r>
+        <w:t>é</w:t>
+      </w:r>
+      <w:r>
+        <w:t xml:space="preserve">, vous aurez un menu comme </w:t>
+      </w:r>
+      <w:r>
+        <w:t>le</w:t>
+      </w:r>
+      <w:r>
+        <w:t xml:space="preserve"> suivant. </w:t>
       </w:r>
     </w:p>
     <w:p>
@@ -748,13 +823,27 @@
     </w:p>
     <w:p>
       <w:r>
-        <w:t xml:space="preserve">Si vous n’avez pas installer </w:t>
+        <w:t>Si vous n’avez pas install</w:t>
+      </w:r>
+      <w:r>
+        <w:t>é</w:t>
+      </w:r>
+      <w:r>
+        <w:t xml:space="preserve"> </w:t>
       </w:r>
       <w:r>
         <w:t>« </w:t>
       </w:r>
       <w:r>
-        <w:t>MQTT Mosquitto broker</w:t>
+        <w:t xml:space="preserve">MQTT </w:t>
+      </w:r>
+      <w:proofErr w:type="spellStart"/>
+      <w:r>
+        <w:t>Mosquitto</w:t>
+      </w:r>
+      <w:proofErr w:type="spellEnd"/>
+      <w:r>
+        <w:t xml:space="preserve"> broker</w:t>
       </w:r>
       <w:r>
         <w:t> »</w:t>
@@ -763,13 +852,30 @@
         <w:t>, cliquer sur « Add-on store »</w:t>
       </w:r>
       <w:r>
-        <w:t xml:space="preserve"> puis entré dans la barre de recherche « MQTT » puis choisir </w:t>
+        <w:t xml:space="preserve"> </w:t>
+      </w:r>
+      <w:r>
+        <w:t>et</w:t>
+      </w:r>
+      <w:r>
+        <w:t xml:space="preserve"> entr</w:t>
+      </w:r>
+      <w:r>
+        <w:t>er</w:t>
+      </w:r>
+      <w:r>
+        <w:t xml:space="preserve"> dans la barre de recherche « MQTT » puis choisir </w:t>
       </w:r>
       <w:r>
         <w:t>« </w:t>
       </w:r>
-      <w:r>
-        <w:t>Mosquitto broker</w:t>
+      <w:proofErr w:type="spellStart"/>
+      <w:r>
+        <w:t>Mosquitto</w:t>
+      </w:r>
+      <w:proofErr w:type="spellEnd"/>
+      <w:r>
+        <w:t xml:space="preserve"> broker</w:t>
       </w:r>
       <w:r>
         <w:t> »</w:t>
@@ -1408,13 +1514,25 @@
     <w:p>
       <w:r>
         <w:lastRenderedPageBreak/>
-        <w:t>Une fois l’installation fini, vous aurez l</w:t>
+        <w:t xml:space="preserve">Une fois l’installation </w:t>
+      </w:r>
+      <w:r>
+        <w:t>terminée</w:t>
+      </w:r>
+      <w:r>
+        <w:t>, vous aurez l</w:t>
       </w:r>
       <w:r>
         <w:t>e</w:t>
       </w:r>
       <w:r>
-        <w:t xml:space="preserve"> même résultat que l’image suivant.</w:t>
+        <w:t xml:space="preserve"> même résultat que l’image suivant</w:t>
+      </w:r>
+      <w:r>
+        <w:t>e</w:t>
+      </w:r>
+      <w:r>
+        <w:t>.</w:t>
       </w:r>
     </w:p>
     <w:p>
@@ -1481,7 +1599,19 @@
         <w:t xml:space="preserve"> </w:t>
       </w:r>
       <w:r>
-        <w:t>Cliquer sur « Add-on store » puis entré dans la barre de recherche « File » puis choisir « File editor » et faire l’installation du module.</w:t>
+        <w:t>Clique</w:t>
+      </w:r>
+      <w:r>
+        <w:t>z</w:t>
+      </w:r>
+      <w:r>
+        <w:t xml:space="preserve"> sur « Add-on store » puis entr</w:t>
+      </w:r>
+      <w:r>
+        <w:t>ez</w:t>
+      </w:r>
+      <w:r>
+        <w:t xml:space="preserve"> dans la barre de recherche « File » puis choisir « File editor » et faire l’installation du module.</w:t>
       </w:r>
     </w:p>
     <w:p>
@@ -2109,16 +2239,25 @@
     <w:p>
       <w:r>
         <w:lastRenderedPageBreak/>
-        <w:t>Une fois l’installation fini</w:t>
-      </w:r>
-      <w:r>
-        <w:t xml:space="preserve"> du module « File editor »</w:t>
+        <w:t xml:space="preserve">Une fois l’installation </w:t>
+      </w:r>
+      <w:r>
+        <w:t>du module « File editor »</w:t>
+      </w:r>
+      <w:r>
+        <w:t xml:space="preserve"> complétée</w:t>
       </w:r>
       <w:r>
         <w:t xml:space="preserve">, </w:t>
       </w:r>
       <w:r>
-        <w:t>cliquer sur « Configuration » puis sur « Intégrations ».</w:t>
+        <w:t>clique</w:t>
+      </w:r>
+      <w:r>
+        <w:t>z</w:t>
+      </w:r>
+      <w:r>
+        <w:t xml:space="preserve"> sur « Configuration » puis sur « Intégrations ».</w:t>
       </w:r>
     </w:p>
     <w:p/>
@@ -2542,7 +2681,13 @@
     </w:p>
     <w:p>
       <w:r>
-        <w:t>Vous obtiendrez arriverez sur une page comme celle de l’image suivante.  Sur la tuile MQTT, vous cliquer sur le mot « </w:t>
+        <w:t xml:space="preserve">Vous arriverez sur une page comme celle de l’image suivante.  Sur la tuile MQTT, vous </w:t>
+      </w:r>
+      <w:r>
+        <w:t xml:space="preserve">devez </w:t>
+      </w:r>
+      <w:r>
+        <w:t>cliquer sur le mot « </w:t>
       </w:r>
       <w:r>
         <w:t>CONFIGURER</w:t>
@@ -2831,10 +2976,28 @@
     </w:p>
     <w:p>
       <w:r>
-        <w:t>Une fenêtre s’ouvre en affichant les configurations par défaut. Attention, il ne faut rien modifier. Cliquer sur l’œil à droite de la zone de texte du champ « mot de passe ».</w:t>
-      </w:r>
-      <w:r>
-        <w:t xml:space="preserve"> Cela va mettre en texte claire le mot de passe.</w:t>
+        <w:t>Une fenêtre s’ouvr</w:t>
+      </w:r>
+      <w:r>
+        <w:t>ira</w:t>
+      </w:r>
+      <w:r>
+        <w:t xml:space="preserve"> en affichant les configurations par défaut. Attention, il ne faut rien modifier. Cliquer sur l’œil à droite de la zone de texte du champ « mot de passe ».</w:t>
+      </w:r>
+      <w:r>
+        <w:t xml:space="preserve"> Cela mettr</w:t>
+      </w:r>
+      <w:r>
+        <w:t>a</w:t>
+      </w:r>
+      <w:r>
+        <w:t xml:space="preserve"> en texte </w:t>
+      </w:r>
+      <w:r>
+        <w:t>clair</w:t>
+      </w:r>
+      <w:r>
+        <w:t xml:space="preserve"> le mot de passe.</w:t>
       </w:r>
     </w:p>
     <w:p>
@@ -2853,13 +3016,13 @@
         <mc:AlternateContent>
           <mc:Choice Requires="wps">
             <w:drawing>
-              <wp:anchor distT="0" distB="0" distL="114300" distR="114300" simplePos="0" relativeHeight="251689984" behindDoc="0" locked="0" layoutInCell="1" allowOverlap="1" wp14:anchorId="3FF86164" wp14:editId="4632DAD0">
+              <wp:anchor distT="0" distB="0" distL="114300" distR="114300" simplePos="0" relativeHeight="251689984" behindDoc="0" locked="0" layoutInCell="1" allowOverlap="1" wp14:anchorId="3FF86164" wp14:editId="168235DA">
                 <wp:simplePos x="0" y="0"/>
                 <wp:positionH relativeFrom="column">
-                  <wp:posOffset>4217959</wp:posOffset>
+                  <wp:posOffset>4217670</wp:posOffset>
                 </wp:positionH>
                 <wp:positionV relativeFrom="paragraph">
-                  <wp:posOffset>2052263</wp:posOffset>
+                  <wp:posOffset>1848485</wp:posOffset>
                 </wp:positionV>
                 <wp:extent cx="1087582" cy="200891"/>
                 <wp:effectExtent l="0" t="342900" r="0" b="294640"/>
@@ -2912,7 +3075,23 @@
           </mc:Choice>
           <mc:Fallback>
             <w:pict>
-              <v:shape w14:anchorId="1DFF2E93" id="Flèche : droite 70" o:spid="_x0000_s1026" type="#_x0000_t13" style="position:absolute;margin-left:332.1pt;margin-top:161.6pt;width:85.65pt;height:15.8pt;rotation:8923794fd;z-index:251689984;visibility:visible;mso-wrap-style:square;mso-wrap-distance-left:9pt;mso-wrap-distance-top:0;mso-wrap-distance-right:9pt;mso-wrap-distance-bottom:0;mso-position-horizontal:absolute;mso-position-horizontal-relative:text;mso-position-vertical:absolute;mso-position-vertical-relative:text;v-text-anchor:middle" o:gfxdata="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" adj="19605" fillcolor="red" strokecolor="#1f4d78 [1604]" strokeweight="1pt"/>
+              <v:shapetype w14:anchorId="7094F165" id="_x0000_t13" coordsize="21600,21600" o:spt="13" adj="16200,5400" path="m@0,l@0@1,0@1,0@2@0@2@0,21600,21600,10800xe">
+                <v:stroke joinstyle="miter"/>
+                <v:formulas>
+                  <v:f eqn="val #0"/>
+                  <v:f eqn="val #1"/>
+                  <v:f eqn="sum height 0 #1"/>
+                  <v:f eqn="sum 10800 0 #1"/>
+                  <v:f eqn="sum width 0 #0"/>
+                  <v:f eqn="prod @4 @3 10800"/>
+                  <v:f eqn="sum width 0 @5"/>
+                </v:formulas>
+                <v:path o:connecttype="custom" o:connectlocs="@0,0;0,10800;@0,21600;21600,10800" o:connectangles="270,180,90,0" textboxrect="0,@1,@6,@2"/>
+                <v:handles>
+                  <v:h position="#0,#1" xrange="0,21600" yrange="0,10800"/>
+                </v:handles>
+              </v:shapetype>
+              <v:shape id="Flèche : droite 70" o:spid="_x0000_s1026" type="#_x0000_t13" style="position:absolute;margin-left:332.1pt;margin-top:145.55pt;width:85.65pt;height:15.8pt;rotation:8923794fd;z-index:251689984;visibility:visible;mso-wrap-style:square;mso-wrap-distance-left:9pt;mso-wrap-distance-top:0;mso-wrap-distance-right:9pt;mso-wrap-distance-bottom:0;mso-position-horizontal:absolute;mso-position-horizontal-relative:text;mso-position-vertical:absolute;mso-position-vertical-relative:text;v-text-anchor:middle" o:gfxdata="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" adj="19605" fillcolor="red" strokecolor="#1f4d78 [1604]" strokeweight="1pt"/>
             </w:pict>
           </mc:Fallback>
         </mc:AlternateContent>
@@ -2969,13 +3148,28 @@
     <w:p>
       <w:r>
         <w:lastRenderedPageBreak/>
-        <w:t xml:space="preserve">Déplacer votre souris </w:t>
+        <w:t>Déplace</w:t>
+      </w:r>
+      <w:r>
+        <w:t>z</w:t>
+      </w:r>
+      <w:r>
+        <w:t xml:space="preserve"> votre souris </w:t>
       </w:r>
       <w:r>
         <w:t>au-dessus</w:t>
       </w:r>
       <w:r>
-        <w:t xml:space="preserve"> de la zone de texte du champ « mot de passe » et faire un double clique sur le mot de passe afin qu’il </w:t>
+        <w:t xml:space="preserve"> de la zone de texte du champ « mot de passe » et faire </w:t>
+      </w:r>
+      <w:r>
+        <w:t>un double cli</w:t>
+      </w:r>
+      <w:r>
+        <w:t>c</w:t>
+      </w:r>
+      <w:r>
+        <w:t xml:space="preserve"> sur le mot de passe afin qu’il </w:t>
       </w:r>
       <w:r>
         <w:t>soit en en bleu</w:t>
@@ -3120,13 +3314,63 @@
     </w:p>
     <w:p>
       <w:r>
-        <w:t>Copier le mot de passe</w:t>
-      </w:r>
-      <w:r>
-        <w:t xml:space="preserve"> en enfoncer simultanément les touche « ctrl » et la lettre « c ». Ou vous pouvez également déplacer votre curseur sur la zone texte du champ mot de passe, clique sur le bouton droit de votre souris et cliquer sur « coller.</w:t>
-      </w:r>
-      <w:r>
-        <w:t xml:space="preserve"> Ouvrir un éditeur de texte, tel Bloc-note ou Notepad++, et coller le mot de passe afin de le conserver.</w:t>
+        <w:t>Copie</w:t>
+      </w:r>
+      <w:r>
+        <w:t>z</w:t>
+      </w:r>
+      <w:r>
+        <w:t xml:space="preserve"> le mot de passe</w:t>
+      </w:r>
+      <w:r>
+        <w:t xml:space="preserve"> en enfon</w:t>
+      </w:r>
+      <w:r>
+        <w:t>çant</w:t>
+      </w:r>
+      <w:r>
+        <w:t xml:space="preserve"> simultanément les touche « ctrl » et la lettre « c ». </w:t>
+      </w:r>
+      <w:r>
+        <w:t>V</w:t>
+      </w:r>
+      <w:r>
+        <w:t>ous pouvez également déplacer votre curseur sur la zone texte du champ mot de passe, clique</w:t>
+      </w:r>
+      <w:r>
+        <w:t>r</w:t>
+      </w:r>
+      <w:r>
+        <w:t xml:space="preserve"> sur le bouton droit de votre souris et cliquer sur « coller.</w:t>
+      </w:r>
+      <w:r>
+        <w:t xml:space="preserve"> </w:t>
+      </w:r>
+      <w:r>
+        <w:t>Ensuite, o</w:t>
+      </w:r>
+      <w:r>
+        <w:t>uvr</w:t>
+      </w:r>
+      <w:r>
+        <w:t>ez</w:t>
+      </w:r>
+      <w:r>
+        <w:t xml:space="preserve"> un éditeur de texte, tel </w:t>
+      </w:r>
+      <w:proofErr w:type="spellStart"/>
+      <w:r>
+        <w:t>Bloc-note</w:t>
+      </w:r>
+      <w:proofErr w:type="spellEnd"/>
+      <w:r>
+        <w:t xml:space="preserve"> ou Notepad++, et colle</w:t>
+      </w:r>
+      <w:r>
+        <w:t>z</w:t>
+      </w:r>
+      <w:r>
+        <w:t xml:space="preserve"> le mot de passe afin de le conserver.</w:t>
       </w:r>
     </w:p>
     <w:p>
@@ -3263,7 +3507,21 @@
     <w:p/>
     <w:p>
       <w:r>
-        <w:t>Cliquer sur l’onglet « Supervisor » dans la colonne de gauche et ensuite sur le module « File editor ».</w:t>
+        <w:t>Clique</w:t>
+      </w:r>
+      <w:r>
+        <w:t>z</w:t>
+      </w:r>
+      <w:r>
+        <w:t xml:space="preserve"> sur l’onglet « </w:t>
+      </w:r>
+      <w:proofErr w:type="spellStart"/>
+      <w:r>
+        <w:t>Supervisor</w:t>
+      </w:r>
+      <w:proofErr w:type="spellEnd"/>
+      <w:r>
+        <w:t> » dans la colonne de gauche et ensuite sur le module « File editor ».</w:t>
       </w:r>
     </w:p>
     <w:p>
@@ -3714,7 +3972,13 @@
         <w:t xml:space="preserve"> </w:t>
       </w:r>
       <w:r>
-        <w:t xml:space="preserve">Cliquer sur </w:t>
+        <w:t>Clique</w:t>
+      </w:r>
+      <w:r>
+        <w:t>z</w:t>
+      </w:r>
+      <w:r>
+        <w:t xml:space="preserve"> sur </w:t>
       </w:r>
       <w:r>
         <w:t>le mot « OPEN WEB UI »</w:t>
@@ -3858,10 +4122,22 @@
     <w:p>
       <w:r>
         <w:lastRenderedPageBreak/>
-        <w:t xml:space="preserve">Vous arrivez sur la page de l’image qui suit. </w:t>
-      </w:r>
-      <w:r>
-        <w:t xml:space="preserve">Cliquer sur </w:t>
+        <w:t>Vous arrive</w:t>
+      </w:r>
+      <w:r>
+        <w:t>re</w:t>
+      </w:r>
+      <w:r>
+        <w:t xml:space="preserve">z sur la page de l’image qui suit. </w:t>
+      </w:r>
+      <w:r>
+        <w:t>Clique</w:t>
+      </w:r>
+      <w:r>
+        <w:t>z</w:t>
+      </w:r>
+      <w:r>
+        <w:t xml:space="preserve"> sur </w:t>
       </w:r>
       <w:r>
         <w:t>l’icône en forme de dossier.</w:t>
@@ -4002,7 +4278,23 @@
         <w:t>Un menu s’affichera sur le côté gauche, sous l’icône en forme de dossier.</w:t>
       </w:r>
       <w:r>
-        <w:t xml:space="preserve"> Cliquer sur l’onglet « configuration.yaml »</w:t>
+        <w:t xml:space="preserve"> Clique</w:t>
+      </w:r>
+      <w:r>
+        <w:t>z</w:t>
+      </w:r>
+      <w:r>
+        <w:t xml:space="preserve"> sur l’onglet « </w:t>
+      </w:r>
+      <w:proofErr w:type="spellStart"/>
+      <w:proofErr w:type="gramStart"/>
+      <w:r>
+        <w:t>configuration.yaml</w:t>
+      </w:r>
+      <w:proofErr w:type="spellEnd"/>
+      <w:proofErr w:type="gramEnd"/>
+      <w:r>
+        <w:t> »</w:t>
       </w:r>
     </w:p>
     <w:p>
@@ -4222,7 +4514,19 @@
     <w:p>
       <w:r>
         <w:lastRenderedPageBreak/>
-        <w:t>Vous arrivez sur la page comme le montre l’image suivante. Cliquer dans la zone grise afin de la rendre plus clair.</w:t>
+        <w:t>Vous arrivez sur la page comme le montre l’image suivante. Clique</w:t>
+      </w:r>
+      <w:r>
+        <w:t>z</w:t>
+      </w:r>
+      <w:r>
+        <w:t xml:space="preserve"> dans la zone grise afin de la rendre plus clair</w:t>
+      </w:r>
+      <w:r>
+        <w:t>e</w:t>
+      </w:r>
+      <w:r>
+        <w:t>.</w:t>
       </w:r>
     </w:p>
     <w:p/>
@@ -4353,25 +4657,70 @@
     <w:p>
       <w:r>
         <w:lastRenderedPageBreak/>
-        <w:t xml:space="preserve">Attention, il faut absolument écrire les 13 à 28 avec la bonne indentation. Il faut </w:t>
+        <w:t xml:space="preserve">Attention, il faut absolument écrire les </w:t>
+      </w:r>
+      <w:r>
+        <w:t xml:space="preserve">lignes </w:t>
+      </w:r>
+      <w:r>
+        <w:t xml:space="preserve">13 à 28 avec la bonne indentation. Il faut </w:t>
       </w:r>
       <w:r>
         <w:t>utiliser</w:t>
       </w:r>
       <w:r>
-        <w:t xml:space="preserve"> l’espace (en appuyant sur la grande barre du clavier) et non la tabulation (« Tab »). De plus, les champs « state_topic » doivent être adapter selon la zone que vous voulez surveiller, </w:t>
+        <w:t xml:space="preserve"> l’espace (en appuyant sur la grande barre du clavier) et non la tabulation (« Tab »). De plus, les champs « </w:t>
+      </w:r>
+      <w:proofErr w:type="spellStart"/>
+      <w:proofErr w:type="gramStart"/>
+      <w:r>
+        <w:t>state</w:t>
+      </w:r>
+      <w:proofErr w:type="gramEnd"/>
+      <w:r>
+        <w:t>_topic</w:t>
+      </w:r>
+      <w:proofErr w:type="spellEnd"/>
+      <w:r>
+        <w:t> » doivent être adapt</w:t>
+      </w:r>
+      <w:r>
+        <w:t>és</w:t>
+      </w:r>
+      <w:r>
+        <w:t xml:space="preserve"> selon la zone que vous voulez surveiller, </w:t>
       </w:r>
       <w:r>
         <w:t>l’</w:t>
       </w:r>
       <w:r>
-        <w:t>endroit ou sera placer votre station météo. Si vous avez plusieurs stations dans différents endroits, vous pouvez mettre plusieurs fois les lignes 17 à 28 en prenant soi</w:t>
+        <w:t xml:space="preserve">endroit </w:t>
+      </w:r>
+      <w:r>
+        <w:t>où</w:t>
+      </w:r>
+      <w:r>
+        <w:t xml:space="preserve"> sera plac</w:t>
+      </w:r>
+      <w:r>
+        <w:t>ée</w:t>
+      </w:r>
+      <w:r>
+        <w:t xml:space="preserve"> votre station météo. Si vous avez plusieurs stations dans différents endroits, vous pouvez mettre plusieurs fois les lignes 17 à 28 en prenant soi</w:t>
       </w:r>
       <w:r>
         <w:t>n</w:t>
       </w:r>
       <w:r>
-        <w:t xml:space="preserve"> d’adapter les champs « state_topic » selon la localisation de votre station. Vous pouvez vous référer à la figure 1.21</w:t>
+        <w:t xml:space="preserve"> d’adapter les champs « </w:t>
+      </w:r>
+      <w:proofErr w:type="spellStart"/>
+      <w:r>
+        <w:t>state_topic</w:t>
+      </w:r>
+      <w:proofErr w:type="spellEnd"/>
+      <w:r>
+        <w:t> » selon la localisation de votre station. Vous pouvez vous référer à la figure 1.21</w:t>
       </w:r>
       <w:r>
         <w:t xml:space="preserve"> pour </w:t>
@@ -4386,7 +4735,23 @@
         <w:t>.</w:t>
       </w:r>
       <w:r>
-        <w:t xml:space="preserve"> Vous devez prendre en note le ou les mots qui sont avant le « / » uniquement. Vous ne devez absolument pas ajouter les « /temperature », « /humidite »,</w:t>
+        <w:t xml:space="preserve"> Vous devez prendre en note le ou les mots qui sont avant le « / » uniquement. Vous ne devez absolument pas ajouter les « /</w:t>
+      </w:r>
+      <w:proofErr w:type="spellStart"/>
+      <w:r>
+        <w:t>temperature</w:t>
+      </w:r>
+      <w:proofErr w:type="spellEnd"/>
+      <w:r>
+        <w:t> », « /</w:t>
+      </w:r>
+      <w:proofErr w:type="spellStart"/>
+      <w:r>
+        <w:t>humidite</w:t>
+      </w:r>
+      <w:proofErr w:type="spellEnd"/>
+      <w:r>
+        <w:t> »,</w:t>
       </w:r>
       <w:r>
         <w:t xml:space="preserve"> </w:t>
@@ -4404,7 +4769,15 @@
         <w:t>notera</w:t>
       </w:r>
       <w:r>
-        <w:t xml:space="preserve"> les mots « stationMeteo » uniquement.</w:t>
+        <w:t xml:space="preserve"> les mots « </w:t>
+      </w:r>
+      <w:proofErr w:type="spellStart"/>
+      <w:r>
+        <w:t>stationMeteo</w:t>
+      </w:r>
+      <w:proofErr w:type="spellEnd"/>
+      <w:r>
+        <w:t> » uniquement.</w:t>
       </w:r>
     </w:p>
     <w:p/>
@@ -5306,7 +5679,41 @@
     <w:p>
       <w:r>
         <w:lastRenderedPageBreak/>
-        <w:t>Si vous consulter la version sur notre site internet, vous pouvez copie et colle les ligne suivante dans le fichier « configuration.yaml ». Attention, il faut absolument écrire les lignes avec la bonne indentation. Il faut utiliser l’espace (en appuyant sur la grande barre du clavier) et non la tabulation (« Tab »).</w:t>
+        <w:t xml:space="preserve">Si vous consulter la version sur notre site </w:t>
+      </w:r>
+      <w:r>
+        <w:t>I</w:t>
+      </w:r>
+      <w:r>
+        <w:t>nternet, vous pouvez copie</w:t>
+      </w:r>
+      <w:r>
+        <w:t>r</w:t>
+      </w:r>
+      <w:r>
+        <w:t xml:space="preserve"> et colle</w:t>
+      </w:r>
+      <w:r>
+        <w:t>r</w:t>
+      </w:r>
+      <w:r>
+        <w:t xml:space="preserve"> les ligne</w:t>
+      </w:r>
+      <w:r>
+        <w:t>s</w:t>
+      </w:r>
+      <w:r>
+        <w:t xml:space="preserve"> suivante dans le fichier « </w:t>
+      </w:r>
+      <w:proofErr w:type="spellStart"/>
+      <w:proofErr w:type="gramStart"/>
+      <w:r>
+        <w:t>configuration.yaml</w:t>
+      </w:r>
+      <w:proofErr w:type="spellEnd"/>
+      <w:proofErr w:type="gramEnd"/>
+      <w:r>
+        <w:t> ». Attention, il faut absolument écrire les lignes avec la bonne indentation. Il faut utiliser l’espace (en appuyant sur la grande barre du clavier) et non la tabulation (« Tab »).</w:t>
       </w:r>
     </w:p>
     <w:p>
@@ -5316,11 +5723,19 @@
           <w:lang w:val="en-CA"/>
         </w:rPr>
       </w:pPr>
+      <w:proofErr w:type="spellStart"/>
       <w:r>
         <w:rPr>
           <w:lang w:val="en-CA"/>
         </w:rPr>
-        <w:t>mqtt:</w:t>
+        <w:t>mqtt</w:t>
+      </w:r>
+      <w:proofErr w:type="spellEnd"/>
+      <w:r>
+        <w:rPr>
+          <w:lang w:val="en-CA"/>
+        </w:rPr>
+        <w:t>:</w:t>
       </w:r>
     </w:p>
     <w:p>
@@ -5406,8 +5821,16 @@
         <w:rPr>
           <w:lang w:val="en-CA"/>
         </w:rPr>
-        <w:t>platform: mqtt</w:t>
-      </w:r>
+        <w:t xml:space="preserve">platform: </w:t>
+      </w:r>
+      <w:proofErr w:type="spellStart"/>
+      <w:r>
+        <w:rPr>
+          <w:lang w:val="en-CA"/>
+        </w:rPr>
+        <w:t>mqtt</w:t>
+      </w:r>
+      <w:proofErr w:type="spellEnd"/>
     </w:p>
     <w:p>
       <w:pPr>
@@ -5454,11 +5877,33 @@
         </w:rPr>
         <w:t xml:space="preserve">    </w:t>
       </w:r>
+      <w:proofErr w:type="spellStart"/>
       <w:r>
         <w:rPr>
           <w:lang w:val="en-CA"/>
         </w:rPr>
-        <w:t>state_topic: "stationMeteo/Temperature"</w:t>
+        <w:t>state_topic</w:t>
+      </w:r>
+      <w:proofErr w:type="spellEnd"/>
+      <w:r>
+        <w:rPr>
+          <w:lang w:val="en-CA"/>
+        </w:rPr>
+        <w:t>: "</w:t>
+      </w:r>
+      <w:proofErr w:type="spellStart"/>
+      <w:r>
+        <w:rPr>
+          <w:lang w:val="en-CA"/>
+        </w:rPr>
+        <w:t>stationMeteo</w:t>
+      </w:r>
+      <w:proofErr w:type="spellEnd"/>
+      <w:r>
+        <w:rPr>
+          <w:lang w:val="en-CA"/>
+        </w:rPr>
+        <w:t>/Temperature"</w:t>
       </w:r>
     </w:p>
     <w:p>
@@ -5510,8 +5955,16 @@
         <w:rPr>
           <w:lang w:val="en-CA"/>
         </w:rPr>
-        <w:t>platform: mqtt</w:t>
-      </w:r>
+        <w:t xml:space="preserve">platform: </w:t>
+      </w:r>
+      <w:proofErr w:type="spellStart"/>
+      <w:r>
+        <w:rPr>
+          <w:lang w:val="en-CA"/>
+        </w:rPr>
+        <w:t>mqtt</w:t>
+      </w:r>
+      <w:proofErr w:type="spellEnd"/>
     </w:p>
     <w:p>
       <w:pPr>
@@ -5536,7 +5989,21 @@
         <w:rPr>
           <w:lang w:val="en-CA"/>
         </w:rPr>
-        <w:t>name: "Humidite"</w:t>
+        <w:t>name: "</w:t>
+      </w:r>
+      <w:proofErr w:type="spellStart"/>
+      <w:r>
+        <w:rPr>
+          <w:lang w:val="en-CA"/>
+        </w:rPr>
+        <w:t>Humidite</w:t>
+      </w:r>
+      <w:proofErr w:type="spellEnd"/>
+      <w:r>
+        <w:rPr>
+          <w:lang w:val="en-CA"/>
+        </w:rPr>
+        <w:t>"</w:t>
       </w:r>
     </w:p>
     <w:p>
@@ -5558,11 +6025,47 @@
         </w:rPr>
         <w:t xml:space="preserve">    </w:t>
       </w:r>
+      <w:proofErr w:type="spellStart"/>
       <w:r>
         <w:rPr>
           <w:lang w:val="en-CA"/>
         </w:rPr>
-        <w:t>state_topic: "stationMeteo/Humidite"</w:t>
+        <w:t>state_topic</w:t>
+      </w:r>
+      <w:proofErr w:type="spellEnd"/>
+      <w:r>
+        <w:rPr>
+          <w:lang w:val="en-CA"/>
+        </w:rPr>
+        <w:t>: "</w:t>
+      </w:r>
+      <w:proofErr w:type="spellStart"/>
+      <w:r>
+        <w:rPr>
+          <w:lang w:val="en-CA"/>
+        </w:rPr>
+        <w:t>stationMeteo</w:t>
+      </w:r>
+      <w:proofErr w:type="spellEnd"/>
+      <w:r>
+        <w:rPr>
+          <w:lang w:val="en-CA"/>
+        </w:rPr>
+        <w:t>/</w:t>
+      </w:r>
+      <w:proofErr w:type="spellStart"/>
+      <w:r>
+        <w:rPr>
+          <w:lang w:val="en-CA"/>
+        </w:rPr>
+        <w:t>Humidite</w:t>
+      </w:r>
+      <w:proofErr w:type="spellEnd"/>
+      <w:r>
+        <w:rPr>
+          <w:lang w:val="en-CA"/>
+        </w:rPr>
+        <w:t>"</w:t>
       </w:r>
     </w:p>
     <w:p>
@@ -5614,8 +6117,16 @@
         <w:rPr>
           <w:lang w:val="en-CA"/>
         </w:rPr>
-        <w:t>platform: mqtt</w:t>
-      </w:r>
+        <w:t xml:space="preserve">platform: </w:t>
+      </w:r>
+      <w:proofErr w:type="spellStart"/>
+      <w:r>
+        <w:rPr>
+          <w:lang w:val="en-CA"/>
+        </w:rPr>
+        <w:t>mqtt</w:t>
+      </w:r>
+      <w:proofErr w:type="spellEnd"/>
     </w:p>
     <w:p>
       <w:pPr>
@@ -5662,11 +6173,33 @@
         </w:rPr>
         <w:t xml:space="preserve">    </w:t>
       </w:r>
+      <w:proofErr w:type="spellStart"/>
       <w:r>
         <w:rPr>
           <w:lang w:val="en-CA"/>
         </w:rPr>
-        <w:t>state_topic: "stationMeteo/Pression"</w:t>
+        <w:t>state_topic</w:t>
+      </w:r>
+      <w:proofErr w:type="spellEnd"/>
+      <w:r>
+        <w:rPr>
+          <w:lang w:val="en-CA"/>
+        </w:rPr>
+        <w:t>: "</w:t>
+      </w:r>
+      <w:proofErr w:type="spellStart"/>
+      <w:r>
+        <w:rPr>
+          <w:lang w:val="en-CA"/>
+        </w:rPr>
+        <w:t>stationMeteo</w:t>
+      </w:r>
+      <w:proofErr w:type="spellEnd"/>
+      <w:r>
+        <w:rPr>
+          <w:lang w:val="en-CA"/>
+        </w:rPr>
+        <w:t>/Pression"</w:t>
       </w:r>
     </w:p>
     <w:p>
@@ -5687,7 +6220,23 @@
         <w:t>Une fois le f</w:t>
       </w:r>
       <w:r>
-        <w:t>ichier « configuration.yaml » est remplie comme vous le voulez, vous cliquer sur l’onglet à gauche « Configuration »</w:t>
+        <w:t>ichier « </w:t>
+      </w:r>
+      <w:proofErr w:type="spellStart"/>
+      <w:proofErr w:type="gramStart"/>
+      <w:r>
+        <w:t>configuration.yaml</w:t>
+      </w:r>
+      <w:proofErr w:type="spellEnd"/>
+      <w:proofErr w:type="gramEnd"/>
+      <w:r>
+        <w:t> » rempli comme vous le voulez, vous clique</w:t>
+      </w:r>
+      <w:r>
+        <w:t>z</w:t>
+      </w:r>
+      <w:r>
+        <w:t xml:space="preserve"> sur l’onglet à gauche « Configuration »</w:t>
       </w:r>
     </w:p>
     <w:p/>
@@ -5980,7 +6529,31 @@
         <w:t>La fenêtre suivante s</w:t>
       </w:r>
       <w:r>
-        <w:t>’affichera. Vous redémarrez le serveur afin de prendre en compte les modifications apporter. Cliquer sur le mot « REDÉMARRER ».</w:t>
+        <w:t xml:space="preserve">’affichera. Vous </w:t>
+      </w:r>
+      <w:r>
+        <w:t xml:space="preserve">devez </w:t>
+      </w:r>
+      <w:r>
+        <w:t>redémarre</w:t>
+      </w:r>
+      <w:r>
+        <w:t>r</w:t>
+      </w:r>
+      <w:r>
+        <w:t xml:space="preserve"> le serveur afin de prendre en compte les modifications apport</w:t>
+      </w:r>
+      <w:r>
+        <w:t>ées</w:t>
+      </w:r>
+      <w:r>
+        <w:t>. Clique</w:t>
+      </w:r>
+      <w:r>
+        <w:t>z</w:t>
+      </w:r>
+      <w:r>
+        <w:t xml:space="preserve"> sur le mot « REDÉMARRER ».</w:t>
       </w:r>
     </w:p>
     <w:p/>
@@ -5998,13 +6571,13 @@
         <mc:AlternateContent>
           <mc:Choice Requires="wps">
             <w:drawing>
-              <wp:anchor distT="0" distB="0" distL="114300" distR="114300" simplePos="0" relativeHeight="251731968" behindDoc="0" locked="0" layoutInCell="1" allowOverlap="1" wp14:anchorId="4B768612" wp14:editId="42A7CCC6">
+              <wp:anchor distT="0" distB="0" distL="114300" distR="114300" simplePos="0" relativeHeight="251731968" behindDoc="0" locked="0" layoutInCell="1" allowOverlap="1" wp14:anchorId="4B768612" wp14:editId="0788457F">
                 <wp:simplePos x="0" y="0"/>
                 <wp:positionH relativeFrom="column">
-                  <wp:posOffset>1946564</wp:posOffset>
+                  <wp:posOffset>2716741</wp:posOffset>
                 </wp:positionH>
                 <wp:positionV relativeFrom="paragraph">
-                  <wp:posOffset>1136073</wp:posOffset>
+                  <wp:posOffset>1364613</wp:posOffset>
                 </wp:positionV>
                 <wp:extent cx="1047750" cy="257291"/>
                 <wp:effectExtent l="0" t="171450" r="0" b="180975"/>
@@ -6063,7 +6636,7 @@
           </mc:Choice>
           <mc:Fallback>
             <w:pict>
-              <v:shape w14:anchorId="55209479" id="Flèche : droite 95" o:spid="_x0000_s1026" type="#_x0000_t13" style="position:absolute;margin-left:153.25pt;margin-top:89.45pt;width:82.5pt;height:20.25pt;rotation:-1633365fd;z-index:251731968;visibility:visible;mso-wrap-style:square;mso-width-percent:0;mso-height-percent:0;mso-wrap-distance-left:9pt;mso-wrap-distance-top:0;mso-wrap-distance-right:9pt;mso-wrap-distance-bottom:0;mso-position-horizontal:absolute;mso-position-horizontal-relative:text;mso-position-vertical:absolute;mso-position-vertical-relative:text;mso-width-percent:0;mso-height-percent:0;mso-width-relative:margin;mso-height-relative:margin;v-text-anchor:middle" o:gfxdata="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" adj="18948" fillcolor="red" strokecolor="#1f4d78 [1604]" strokeweight="1pt"/>
+              <v:shape w14:anchorId="40C65AA7" id="Flèche : droite 95" o:spid="_x0000_s1026" type="#_x0000_t13" style="position:absolute;margin-left:213.9pt;margin-top:107.45pt;width:82.5pt;height:20.25pt;rotation:-1633365fd;z-index:251731968;visibility:visible;mso-wrap-style:square;mso-width-percent:0;mso-height-percent:0;mso-wrap-distance-left:9pt;mso-wrap-distance-top:0;mso-wrap-distance-right:9pt;mso-wrap-distance-bottom:0;mso-position-horizontal:absolute;mso-position-horizontal-relative:text;mso-position-vertical:absolute;mso-position-vertical-relative:text;mso-width-percent:0;mso-height-percent:0;mso-width-relative:margin;mso-height-relative:margin;v-text-anchor:middle" o:gfxdata="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" adj="18948" fillcolor="red" strokecolor="#1f4d78 [1604]" strokeweight="1pt"/>
             </w:pict>
           </mc:Fallback>
         </mc:AlternateContent>
@@ -6127,7 +6700,13 @@
     <w:p>
       <w:r>
         <w:lastRenderedPageBreak/>
-        <w:t>Confirmer le redémarrage en c</w:t>
+        <w:t>Confirme</w:t>
+      </w:r>
+      <w:r>
+        <w:t>z</w:t>
+      </w:r>
+      <w:r>
+        <w:t xml:space="preserve"> le redémarrage en c</w:t>
       </w:r>
       <w:r>
         <w:t>liquant sur le mot « OK ».</w:t>
@@ -6387,16 +6966,45 @@
         </mc:AlternateContent>
       </w:r>
       <w:r>
-        <w:t>Nous pouvons maintenant ajout</w:t>
+        <w:t>Vous</w:t>
+      </w:r>
+      <w:r>
+        <w:t xml:space="preserve"> pouv</w:t>
+      </w:r>
+      <w:r>
+        <w:t>ez</w:t>
+      </w:r>
+      <w:r>
+        <w:t xml:space="preserve"> maintenant ajout</w:t>
       </w:r>
       <w:r>
         <w:t>er un tableau de bord (</w:t>
       </w:r>
+      <w:proofErr w:type="spellStart"/>
       <w:r>
         <w:t>dashboards</w:t>
       </w:r>
-      <w:r>
-        <w:t>) personnalité. Pour ce faire, cliquer sur les trois points en hauts à droite et ensuite cliquer sur « Modifier le tableau de bord »</w:t>
+      <w:proofErr w:type="spellEnd"/>
+      <w:r>
+        <w:t>) personnali</w:t>
+      </w:r>
+      <w:r>
+        <w:t>s</w:t>
+      </w:r>
+      <w:r>
+        <w:t>é. Pour ce faire, clique</w:t>
+      </w:r>
+      <w:r>
+        <w:t>z</w:t>
+      </w:r>
+      <w:r>
+        <w:t xml:space="preserve"> sur les trois points en haut à droite et ensuite clique</w:t>
+      </w:r>
+      <w:r>
+        <w:t>z</w:t>
+      </w:r>
+      <w:r>
+        <w:t xml:space="preserve"> sur « Modifier le tableau de bord »</w:t>
       </w:r>
       <w:r>
         <w:t>. Vous obtiendrez la figure 1.26.</w:t>
@@ -6757,7 +7365,21 @@
     <w:p>
       <w:r>
         <w:lastRenderedPageBreak/>
-        <w:t>Cliquer de nouveau sur les trois points en haut à droite et ensuite sur « Manage dashboards »</w:t>
+        <w:t>Clique</w:t>
+      </w:r>
+      <w:r>
+        <w:t>z</w:t>
+      </w:r>
+      <w:r>
+        <w:t xml:space="preserve"> de nouveau sur les trois points en haut à droite et ensuite sur « Manage </w:t>
+      </w:r>
+      <w:proofErr w:type="spellStart"/>
+      <w:r>
+        <w:t>dashboards</w:t>
+      </w:r>
+      <w:proofErr w:type="spellEnd"/>
+      <w:r>
+        <w:t> »</w:t>
       </w:r>
     </w:p>
     <w:p/>
@@ -7199,10 +7821,25 @@
     </w:p>
     <w:p>
       <w:r>
-        <w:t>Remplir le titre de votre vue personnalisé</w:t>
-      </w:r>
-      <w:r>
-        <w:t xml:space="preserve">, puis cliquer sur créer. </w:t>
+        <w:t>Rempli</w:t>
+      </w:r>
+      <w:r>
+        <w:t>ssez</w:t>
+      </w:r>
+      <w:r>
+        <w:t xml:space="preserve"> le titre de votre vue personnalisé</w:t>
+      </w:r>
+      <w:r>
+        <w:t>e</w:t>
+      </w:r>
+      <w:r>
+        <w:t>, puis clique</w:t>
+      </w:r>
+      <w:r>
+        <w:t>z</w:t>
+      </w:r>
+      <w:r>
+        <w:t xml:space="preserve"> sur créer. </w:t>
       </w:r>
     </w:p>
     <w:p>
@@ -7289,6 +7926,9 @@
         </mc:AlternateContent>
       </w:r>
       <w:r>
+        <w:rPr>
+          <w:noProof/>
+        </w:rPr>
         <w:drawing>
           <wp:inline distT="0" distB="0" distL="0" distR="0" wp14:anchorId="62D59E81" wp14:editId="382EB333">
             <wp:extent cx="3863675" cy="3711262"/>
@@ -7338,10 +7978,22 @@
     <w:p>
       <w:r>
         <w:lastRenderedPageBreak/>
-        <w:t>Lorsque vous aurez créer votre vue, elle apparaîtra dans vos tableaux de bord et dans la barre à gauche. Dans notre exemple de la figure 1.29, nous avons 4 vues (Grange, Maison, Station Météorologique et Érablière) en plus de la vue par défaut (Aperçu).</w:t>
-      </w:r>
-      <w:r>
-        <w:t xml:space="preserve"> Pour accéder à votre vue, vous pouvez clique sur le mot « ouvrir » à droite ou dans le menu à gauche.</w:t>
+        <w:t xml:space="preserve">Lorsque vous aurez </w:t>
+      </w:r>
+      <w:r>
+        <w:t>créé</w:t>
+      </w:r>
+      <w:r>
+        <w:t xml:space="preserve"> votre vue, elle apparaîtra dans vos tableaux de bord et dans la barre à gauche. Dans notre exemple de la figure 1.29, nous avons 4 vues (Grange, Maison, Station Météorologique et Érablière) en plus de la vue par défaut (Aperçu).</w:t>
+      </w:r>
+      <w:r>
+        <w:t xml:space="preserve"> Pour accéder à votre vue, vous pouvez clique</w:t>
+      </w:r>
+      <w:r>
+        <w:t>r</w:t>
+      </w:r>
+      <w:r>
+        <w:t xml:space="preserve"> sur le mot « ouvrir » à droite ou dans le menu à gauche.</w:t>
       </w:r>
     </w:p>
     <w:p>
@@ -7506,6 +8158,9 @@
         </mc:AlternateContent>
       </w:r>
       <w:r>
+        <w:rPr>
+          <w:noProof/>
+        </w:rPr>
         <w:drawing>
           <wp:inline distT="0" distB="0" distL="0" distR="0" wp14:anchorId="5CB4C4C4" wp14:editId="43A7B2F0">
             <wp:extent cx="6858000" cy="2957946"/>
@@ -7553,7 +8208,19 @@
     </w:p>
     <w:p>
       <w:r>
-        <w:t>Comme précédemment, cliquer sur les trois points en haut à droite et ensuite sur « Modifier le tableau de bord ». Une fenêtre s’ouvrira comme montrer à la figure 1.30.</w:t>
+        <w:t>Comme précédemment, clique</w:t>
+      </w:r>
+      <w:r>
+        <w:t>z</w:t>
+      </w:r>
+      <w:r>
+        <w:t xml:space="preserve"> sur les trois points en haut à droite et ensuite sur « Modifier le tableau de bord ». Une fenêtre s’ouvrira comme montr</w:t>
+      </w:r>
+      <w:r>
+        <w:t>é</w:t>
+      </w:r>
+      <w:r>
+        <w:t xml:space="preserve"> à la figure 1.30.</w:t>
       </w:r>
     </w:p>
     <w:p>
@@ -7609,7 +8276,13 @@
     <w:p>
       <w:r>
         <w:lastRenderedPageBreak/>
-        <w:t>Cliquer sur « Prenez le contrôle ».</w:t>
+        <w:t>Clique</w:t>
+      </w:r>
+      <w:r>
+        <w:t>z</w:t>
+      </w:r>
+      <w:r>
+        <w:t xml:space="preserve"> sur « Prenez le contrôle ».</w:t>
       </w:r>
     </w:p>
     <w:p/>
@@ -7697,6 +8370,9 @@
         </mc:AlternateContent>
       </w:r>
       <w:r>
+        <w:rPr>
+          <w:noProof/>
+        </w:rPr>
         <w:drawing>
           <wp:inline distT="0" distB="0" distL="0" distR="0" wp14:anchorId="4991E91F" wp14:editId="7DA9334F">
             <wp:extent cx="5852667" cy="3261643"/>
@@ -7746,7 +8422,13 @@
     <w:p/>
     <w:p>
       <w:r>
-        <w:t>Cliquer sur le bouton « + Ajouter une carte ».</w:t>
+        <w:t>Clique</w:t>
+      </w:r>
+      <w:r>
+        <w:t>z</w:t>
+      </w:r>
+      <w:r>
+        <w:t xml:space="preserve"> sur le bouton « + Ajouter une carte ».</w:t>
       </w:r>
     </w:p>
     <w:p/>
@@ -7834,6 +8516,9 @@
         </mc:AlternateContent>
       </w:r>
       <w:r>
+        <w:rPr>
+          <w:noProof/>
+        </w:rPr>
         <w:drawing>
           <wp:inline distT="0" distB="0" distL="0" distR="0" wp14:anchorId="15AB0C3E" wp14:editId="4CB5D393">
             <wp:extent cx="6858000" cy="3223260"/>
@@ -7884,7 +8569,13 @@
     <w:p>
       <w:r>
         <w:lastRenderedPageBreak/>
-        <w:t>Afin d’avoir une représentation visuelle des données de la station, nous vous suggérons de choisir la carte « Jauge ». Cliquer sur la case « Jauge ».</w:t>
+        <w:t>Afin d’avoir une représentation visuelle des données de la station, nous vous suggérons de choisir la carte « Jauge ». Clique</w:t>
+      </w:r>
+      <w:r>
+        <w:t>z</w:t>
+      </w:r>
+      <w:r>
+        <w:t xml:space="preserve"> sur la case « Jauge ».</w:t>
       </w:r>
     </w:p>
     <w:p>
@@ -7971,6 +8662,9 @@
         </mc:AlternateContent>
       </w:r>
       <w:r>
+        <w:rPr>
+          <w:noProof/>
+        </w:rPr>
         <w:drawing>
           <wp:inline distT="0" distB="0" distL="0" distR="0" wp14:anchorId="230FE887" wp14:editId="5505F89E">
             <wp:extent cx="6274801" cy="4126157"/>
@@ -8105,6 +8799,9 @@
         </mc:AlternateContent>
       </w:r>
       <w:r>
+        <w:rPr>
+          <w:noProof/>
+        </w:rPr>
         <w:drawing>
           <wp:inline distT="0" distB="0" distL="0" distR="0" wp14:anchorId="3E29B06B" wp14:editId="3481481C">
             <wp:extent cx="6624647" cy="3539837"/>
@@ -8153,7 +8850,43 @@
     <w:p>
       <w:r>
         <w:lastRenderedPageBreak/>
-        <w:t>Choisir l’entité désirer, soit « Temperature », « Pression » ou « Humidite ». Dans notre cas nous avons choisit « Temperature ».</w:t>
+        <w:t>Choisir l’entité désir</w:t>
+      </w:r>
+      <w:r>
+        <w:t>ée</w:t>
+      </w:r>
+      <w:r>
+        <w:t>, soit « </w:t>
+      </w:r>
+      <w:proofErr w:type="spellStart"/>
+      <w:r>
+        <w:t>Temperature</w:t>
+      </w:r>
+      <w:proofErr w:type="spellEnd"/>
+      <w:r>
+        <w:t> », « Pression » ou « </w:t>
+      </w:r>
+      <w:proofErr w:type="spellStart"/>
+      <w:r>
+        <w:t>Humidite</w:t>
+      </w:r>
+      <w:proofErr w:type="spellEnd"/>
+      <w:r>
+        <w:t xml:space="preserve"> ». Dans notre cas nous avons </w:t>
+      </w:r>
+      <w:r>
+        <w:t>choisi</w:t>
+      </w:r>
+      <w:r>
+        <w:t xml:space="preserve"> « </w:t>
+      </w:r>
+      <w:proofErr w:type="spellStart"/>
+      <w:r>
+        <w:t>Temperature</w:t>
+      </w:r>
+      <w:proofErr w:type="spellEnd"/>
+      <w:r>
+        <w:t> ».</w:t>
       </w:r>
     </w:p>
     <w:p>
@@ -8310,10 +9043,28 @@
         <w:t>une meilleure configuration</w:t>
       </w:r>
       <w:r>
-        <w:t>, vous pouvez visiter notre site internet et aller sur notre page configuration des senseurs.</w:t>
-      </w:r>
-      <w:r>
-        <w:t xml:space="preserve"> Une fois la configuration fini, cliquer sur « enregistrer ».</w:t>
+        <w:t xml:space="preserve">, vous pouvez visiter notre site </w:t>
+      </w:r>
+      <w:r>
+        <w:t>I</w:t>
+      </w:r>
+      <w:r>
+        <w:t>nternet et aller sur notre page configuration des senseurs.</w:t>
+      </w:r>
+      <w:r>
+        <w:t xml:space="preserve"> Une fois </w:t>
+      </w:r>
+      <w:r>
+        <w:t>la configuration finie</w:t>
+      </w:r>
+      <w:r>
+        <w:t>, clique</w:t>
+      </w:r>
+      <w:r>
+        <w:t>z</w:t>
+      </w:r>
+      <w:r>
+        <w:t xml:space="preserve"> sur « enregistrer ».</w:t>
       </w:r>
     </w:p>
     <w:p>
@@ -8397,6 +9148,9 @@
         </mc:AlternateContent>
       </w:r>
       <w:r>
+        <w:rPr>
+          <w:noProof/>
+        </w:rPr>
         <w:drawing>
           <wp:inline distT="0" distB="0" distL="0" distR="0" wp14:anchorId="5AA9DF4B" wp14:editId="686F0CD0">
             <wp:extent cx="6858000" cy="4045585"/>
@@ -8445,7 +9199,19 @@
     <w:p>
       <w:r>
         <w:lastRenderedPageBreak/>
-        <w:t>Vous pouvez enlever les tuiles que vous ne désire pas garder en cliquant sur les trois points situer en bas de chacune d’elles et ensuite sur « Supprimer la carte ».</w:t>
+        <w:t>Vous pouvez enlever les tuiles que vous ne désire</w:t>
+      </w:r>
+      <w:r>
+        <w:t>z</w:t>
+      </w:r>
+      <w:r>
+        <w:t xml:space="preserve"> pas garder en cliquant sur les trois points situ</w:t>
+      </w:r>
+      <w:r>
+        <w:t>és</w:t>
+      </w:r>
+      <w:r>
+        <w:t xml:space="preserve"> en bas de chacune d’elles et ensuite sur « Supprimer la carte ».</w:t>
       </w:r>
     </w:p>
     <w:p>
@@ -8529,6 +9295,9 @@
         </mc:AlternateContent>
       </w:r>
       <w:r>
+        <w:rPr>
+          <w:noProof/>
+        </w:rPr>
         <w:drawing>
           <wp:inline distT="0" distB="0" distL="0" distR="0" wp14:anchorId="1E251A65" wp14:editId="58599A73">
             <wp:extent cx="6858000" cy="3225165"/>
@@ -8576,7 +9345,13 @@
     </w:p>
     <w:p>
       <w:r>
-        <w:t>Une fois votre station connecter, voici un exemple du résultat possible.</w:t>
+        <w:t>Une fois votre station connect</w:t>
+      </w:r>
+      <w:r>
+        <w:t>ée</w:t>
+      </w:r>
+      <w:r>
+        <w:t>, voici un exemple du résultat possible.</w:t>
       </w:r>
     </w:p>
     <w:p/>
@@ -8671,7 +9446,25 @@
     </w:p>
     <w:p>
       <w:r>
-        <w:t xml:space="preserve">Alimenter votre station météo avec la prise de courant continu. Une fois cela fait, vous pouvez transformer votre téléphone intelligent en accès point. En effectuant une recherche sur internet ou vous pouvez consulter la page de M. Charron avec le lien suivant si vous avez un téléphone </w:t>
+        <w:t>Alimente</w:t>
+      </w:r>
+      <w:r>
+        <w:t>z</w:t>
+      </w:r>
+      <w:r>
+        <w:t xml:space="preserve"> votre station météo avec la prise de courant continu. Une fois cela fait, vous pouvez transformer votre téléphone intelligent en accès point</w:t>
+      </w:r>
+      <w:r>
+        <w:t>, e</w:t>
+      </w:r>
+      <w:r>
+        <w:t xml:space="preserve">n effectuant une recherche sur </w:t>
+      </w:r>
+      <w:r>
+        <w:t>I</w:t>
+      </w:r>
+      <w:r>
+        <w:t xml:space="preserve">nternet ou vous pouvez consulter la page de M. Charron avec le lien suivant si vous avez un téléphone </w:t>
       </w:r>
       <w:r>
         <w:t>Android</w:t>
@@ -8690,7 +9483,13 @@
     </w:p>
     <w:p>
       <w:r>
-        <w:t xml:space="preserve">Par la suite, à partir de votre téléphone intelligent, vous ouvrez un navigateur internet et vous entrez dans la barre URL l’adresse </w:t>
+        <w:t xml:space="preserve">Par la suite, à partir de votre téléphone intelligent, vous ouvrez un navigateur </w:t>
+      </w:r>
+      <w:r>
+        <w:t>I</w:t>
+      </w:r>
+      <w:r>
+        <w:t xml:space="preserve">nternet et vous entrez dans la barre URL l’adresse </w:t>
       </w:r>
       <w:r>
         <w:t>192.168.4.1. La page d’</w:t>
@@ -8699,11 +9498,104 @@
         <w:t>accueil</w:t>
       </w:r>
       <w:r>
-        <w:t xml:space="preserve"> de WifiManager s’affichera. Cliquer sur le bouton Wifi.</w:t>
+        <w:t xml:space="preserve"> de </w:t>
+      </w:r>
+      <w:proofErr w:type="spellStart"/>
+      <w:r>
+        <w:t>WifiManager</w:t>
+      </w:r>
+      <w:proofErr w:type="spellEnd"/>
+      <w:r>
+        <w:t xml:space="preserve"> s’affichera. Clique</w:t>
+      </w:r>
+      <w:r>
+        <w:t>z</w:t>
+      </w:r>
+      <w:r>
+        <w:t xml:space="preserve"> sur le bouton Wifi.</w:t>
       </w:r>
     </w:p>
     <w:p/>
     <w:p>
+      <w:r>
+        <w:rPr>
+          <w:noProof/>
+        </w:rPr>
+        <mc:AlternateContent>
+          <mc:Choice Requires="wps">
+            <w:drawing>
+              <wp:anchor distT="0" distB="0" distL="114300" distR="114300" simplePos="0" relativeHeight="251799552" behindDoc="0" locked="0" layoutInCell="1" allowOverlap="1" wp14:anchorId="30967669" wp14:editId="0E40BEF8">
+                <wp:simplePos x="0" y="0"/>
+                <wp:positionH relativeFrom="margin">
+                  <wp:posOffset>1803400</wp:posOffset>
+                </wp:positionH>
+                <wp:positionV relativeFrom="paragraph">
+                  <wp:posOffset>898101</wp:posOffset>
+                </wp:positionV>
+                <wp:extent cx="644350" cy="291061"/>
+                <wp:effectExtent l="0" t="19050" r="41910" b="33020"/>
+                <wp:wrapNone/>
+                <wp:docPr id="3" name="Flèche : droite 3"/>
+                <wp:cNvGraphicFramePr/>
+                <a:graphic xmlns:a="http://schemas.openxmlformats.org/drawingml/2006/main">
+                  <a:graphicData uri="http://schemas.microsoft.com/office/word/2010/wordprocessingShape">
+                    <wps:wsp>
+                      <wps:cNvSpPr/>
+                      <wps:spPr>
+                        <a:xfrm>
+                          <a:off x="0" y="0"/>
+                          <a:ext cx="644350" cy="291061"/>
+                        </a:xfrm>
+                        <a:prstGeom prst="rightArrow">
+                          <a:avLst/>
+                        </a:prstGeom>
+                        <a:solidFill>
+                          <a:srgbClr val="FF0000"/>
+                        </a:solidFill>
+                      </wps:spPr>
+                      <wps:style>
+                        <a:lnRef idx="2">
+                          <a:schemeClr val="accent1">
+                            <a:shade val="50000"/>
+                          </a:schemeClr>
+                        </a:lnRef>
+                        <a:fillRef idx="1">
+                          <a:schemeClr val="accent1"/>
+                        </a:fillRef>
+                        <a:effectRef idx="0">
+                          <a:schemeClr val="accent1"/>
+                        </a:effectRef>
+                        <a:fontRef idx="minor">
+                          <a:schemeClr val="lt1"/>
+                        </a:fontRef>
+                      </wps:style>
+                      <wps:bodyPr rot="0" spcFirstLastPara="0" vertOverflow="overflow" horzOverflow="overflow" vert="horz" wrap="square" lIns="91440" tIns="45720" rIns="91440" bIns="45720" numCol="1" spcCol="0" rtlCol="0" fromWordArt="0" anchor="ctr" anchorCtr="0" forceAA="0" compatLnSpc="1">
+                        <a:prstTxWarp prst="textNoShape">
+                          <a:avLst/>
+                        </a:prstTxWarp>
+                        <a:noAutofit/>
+                      </wps:bodyPr>
+                    </wps:wsp>
+                  </a:graphicData>
+                </a:graphic>
+                <wp14:sizeRelH relativeFrom="margin">
+                  <wp14:pctWidth>0</wp14:pctWidth>
+                </wp14:sizeRelH>
+                <wp14:sizeRelV relativeFrom="margin">
+                  <wp14:pctHeight>0</wp14:pctHeight>
+                </wp14:sizeRelV>
+              </wp:anchor>
+            </w:drawing>
+          </mc:Choice>
+          <mc:Fallback>
+            <w:pict>
+              <v:shape w14:anchorId="7D32F92E" id="Flèche : droite 3" o:spid="_x0000_s1026" type="#_x0000_t13" style="position:absolute;margin-left:142pt;margin-top:70.7pt;width:50.75pt;height:22.9pt;z-index:251799552;visibility:visible;mso-wrap-style:square;mso-width-percent:0;mso-height-percent:0;mso-wrap-distance-left:9pt;mso-wrap-distance-top:0;mso-wrap-distance-right:9pt;mso-wrap-distance-bottom:0;mso-position-horizontal:absolute;mso-position-horizontal-relative:margin;mso-position-vertical:absolute;mso-position-vertical-relative:text;mso-width-percent:0;mso-height-percent:0;mso-width-relative:margin;mso-height-relative:margin;v-text-anchor:middle" o:gfxdata="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" adj="16722" fillcolor="red" strokecolor="#1f4d78 [1604]" strokeweight="1pt">
+                <w10:wrap anchorx="margin"/>
+              </v:shape>
+            </w:pict>
+          </mc:Fallback>
+        </mc:AlternateContent>
+      </w:r>
       <w:r>
         <w:rPr>
           <w:noProof/>
@@ -8785,13 +9677,43 @@
     <w:p>
       <w:r>
         <w:lastRenderedPageBreak/>
-        <w:t>Vous arriver sur cette page. En haut de la page, vous aurez les différents réseaux wifi trouver. Sélectionner votre</w:t>
+        <w:t xml:space="preserve">Vous </w:t>
+      </w:r>
+      <w:r>
+        <w:t>arrive</w:t>
+      </w:r>
+      <w:r>
+        <w:t>re</w:t>
+      </w:r>
+      <w:r>
+        <w:t>z</w:t>
+      </w:r>
+      <w:r>
+        <w:t xml:space="preserve"> sur cette page. En haut de la page, vous aurez les différents réseaux wifi trouv</w:t>
+      </w:r>
+      <w:r>
+        <w:t>és</w:t>
+      </w:r>
+      <w:r>
+        <w:t>. Sélectionne</w:t>
+      </w:r>
+      <w:r>
+        <w:t>z</w:t>
+      </w:r>
+      <w:r>
+        <w:t xml:space="preserve"> votre</w:t>
       </w:r>
       <w:r>
         <w:t xml:space="preserve"> réseau wifi</w:t>
       </w:r>
       <w:r>
-        <w:t xml:space="preserve"> et ensuite entré le mot de passe du wifi</w:t>
+        <w:t xml:space="preserve"> et ensuite ent</w:t>
+      </w:r>
+      <w:r>
+        <w:t>rez</w:t>
+      </w:r>
+      <w:r>
+        <w:t xml:space="preserve"> le mot de passe du wifi</w:t>
       </w:r>
       <w:r>
         <w:t xml:space="preserve"> (voir le numéro 1)</w:t>
@@ -8812,88 +9734,122 @@
         <w:t>entrer</w:t>
       </w:r>
       <w:r>
-        <w:t xml:space="preserve"> l’adresse IPv4 de votre Home Assistant, celle noter au début du guide d’installation (voir le numéro 2). Pour le champ « Utilisateur MQTT », il faut </w:t>
+        <w:t xml:space="preserve"> l’adresse IPv4 de votre Home Assistant, celle not</w:t>
+      </w:r>
+      <w:r>
+        <w:t>ée</w:t>
+      </w:r>
+      <w:r>
+        <w:t xml:space="preserve"> au début du guide d’installation (voir le numéro 2). Pour </w:t>
+      </w:r>
+      <w:r>
+        <w:t>le champ</w:t>
+      </w:r>
+      <w:r>
+        <w:t xml:space="preserve"> « Utilisateur MQTT », il faut </w:t>
       </w:r>
       <w:r>
         <w:t>entrer</w:t>
       </w:r>
       <w:r>
-        <w:t xml:space="preserve"> l’utilisateur (« username »</w:t>
+        <w:t xml:space="preserve"> l’utilisateur (« </w:t>
+      </w:r>
+      <w:proofErr w:type="spellStart"/>
+      <w:r>
+        <w:t>username</w:t>
+      </w:r>
+      <w:proofErr w:type="spellEnd"/>
+      <w:r>
+        <w:t> »</w:t>
       </w:r>
       <w:r>
         <w:t>)</w:t>
       </w:r>
       <w:r>
-        <w:t xml:space="preserve"> de votre Home Assistant, par défaut c’est « homeassistant »</w:t>
+        <w:t xml:space="preserve"> de votre Home Assistant, par défaut c’est « </w:t>
+      </w:r>
+      <w:proofErr w:type="spellStart"/>
+      <w:r>
+        <w:t>homeassistant</w:t>
+      </w:r>
+      <w:proofErr w:type="spellEnd"/>
+      <w:r>
+        <w:t> »</w:t>
       </w:r>
       <w:r>
         <w:t xml:space="preserve"> </w:t>
       </w:r>
       <w:r>
-        <w:t xml:space="preserve">(voir le numéro </w:t>
-      </w:r>
-      <w:r>
-        <w:t>3</w:t>
-      </w:r>
-      <w:r>
-        <w:t>).</w:t>
+        <w:t xml:space="preserve">(voir le numéro 3). </w:t>
+      </w:r>
+      <w:r>
+        <w:t xml:space="preserve">Dans le champ « Mot de passe MQTT » (voir le numéro 4)., il faut </w:t>
+      </w:r>
+      <w:r>
+        <w:t>entrer</w:t>
+      </w:r>
+      <w:r>
+        <w:t xml:space="preserve"> le mot de passe que votre Home assistant vous a attribu</w:t>
+      </w:r>
+      <w:r>
+        <w:t>é</w:t>
+      </w:r>
+      <w:r>
+        <w:t xml:space="preserve"> par défaut, celui que vous avec noté précédemment</w:t>
+      </w:r>
+      <w:r>
+        <w:t xml:space="preserve"> (</w:t>
+      </w:r>
+      <w:r>
+        <w:t>il fait environ 65 caractères</w:t>
+      </w:r>
+      <w:r>
+        <w:t>)</w:t>
+      </w:r>
+      <w:r>
+        <w:t>.</w:t>
       </w:r>
       <w:r>
         <w:t xml:space="preserve"> </w:t>
       </w:r>
       <w:r>
-        <w:t xml:space="preserve">Dans le champ « Mot de passe MQTT » </w:t>
-      </w:r>
-      <w:r>
-        <w:t xml:space="preserve">(voir le numéro </w:t>
-      </w:r>
-      <w:r>
-        <w:t>4</w:t>
-      </w:r>
-      <w:r>
-        <w:t>).</w:t>
-      </w:r>
-      <w:r>
-        <w:t xml:space="preserve">, il faut </w:t>
-      </w:r>
-      <w:r>
-        <w:t>entrer</w:t>
-      </w:r>
-      <w:r>
-        <w:t xml:space="preserve"> le mot de passe que votre Home assistant vous a attribuer par défaut, celui que vous avec noté précédemment, il fait environ 65 caractères</w:t>
-      </w:r>
-      <w:r>
-        <w:t>.</w:t>
-      </w:r>
-      <w:r>
-        <w:t xml:space="preserve"> </w:t>
-      </w:r>
-      <w:r>
-        <w:t>Maintenant, personnalisons votre station. Si vous ne savez pas le nombre de fenêtres de votre bâtiment, veillez les compter afin de permettre une configuration adéquate. Ne pas laisse le champs vide! Si vous n’avez pas de fenêtre, il faut entrer le nombre zéro (0).</w:t>
-      </w:r>
-      <w:r>
-        <w:t xml:space="preserve"> Entrer le nombre de fenêtre dans le champ « Nombre de fenêtre » </w:t>
-      </w:r>
-      <w:r>
-        <w:t xml:space="preserve">(voir le numéro </w:t>
-      </w:r>
-      <w:r>
-        <w:t>5</w:t>
-      </w:r>
-      <w:r>
-        <w:t>).</w:t>
-      </w:r>
-      <w:r>
-        <w:t xml:space="preserve"> Finalement, vous entrer le même nom que vous avez configurer dans votre Home Assistant pour la file de message dans le dernier champ </w:t>
-      </w:r>
-      <w:r>
-        <w:t xml:space="preserve">(voir le numéro </w:t>
-      </w:r>
-      <w:r>
-        <w:t>6</w:t>
-      </w:r>
-      <w:r>
-        <w:t>).</w:t>
+        <w:t>Maintenant, personnalisons votre station. Si vous ne savez pas le nombre de fenêtres de votre bâtiment, ve</w:t>
+      </w:r>
+      <w:r>
+        <w:t>u</w:t>
+      </w:r>
+      <w:r>
+        <w:t xml:space="preserve">illez les compter afin de permettre une configuration adéquate. Ne pas </w:t>
+      </w:r>
+      <w:r>
+        <w:t>laisser</w:t>
+      </w:r>
+      <w:r>
+        <w:t xml:space="preserve"> le champs vide! Si vous n’avez pas de fenêtre, il faut entrer le nombre zéro (0).</w:t>
+      </w:r>
+      <w:r>
+        <w:t xml:space="preserve"> Entre</w:t>
+      </w:r>
+      <w:r>
+        <w:t>z</w:t>
+      </w:r>
+      <w:r>
+        <w:t xml:space="preserve"> le nombre de fenêtre dans le champ « Nombre de fenêtre » (voir le numéro 5).</w:t>
+      </w:r>
+      <w:r>
+        <w:t xml:space="preserve"> Finalement, vous entre</w:t>
+      </w:r>
+      <w:r>
+        <w:t>z</w:t>
+      </w:r>
+      <w:r>
+        <w:t xml:space="preserve"> le même nom que vous avez configur</w:t>
+      </w:r>
+      <w:r>
+        <w:t>é</w:t>
+      </w:r>
+      <w:r>
+        <w:t xml:space="preserve"> dans votre Home Assistant pour la file de message dans le dernier champ (voir le numéro 6).</w:t>
       </w:r>
       <w:r>
         <w:t xml:space="preserve"> Une fois </w:t>
@@ -8902,7 +9858,21 @@
         <w:t>tous les champs</w:t>
       </w:r>
       <w:r>
-        <w:t xml:space="preserve"> compléter, vous pouvez appuyer sur le bouton « save ».</w:t>
+        <w:t xml:space="preserve"> complét</w:t>
+      </w:r>
+      <w:r>
+        <w:t>és</w:t>
+      </w:r>
+      <w:r>
+        <w:t>, vous pouvez appuyer sur le bouton « </w:t>
+      </w:r>
+      <w:proofErr w:type="spellStart"/>
+      <w:r>
+        <w:t>save</w:t>
+      </w:r>
+      <w:proofErr w:type="spellEnd"/>
+      <w:r>
+        <w:t> ».</w:t>
       </w:r>
     </w:p>
     <w:p/>
@@ -10095,7 +11065,13 @@
         <w:t>Finalement, lorsque tout est e</w:t>
       </w:r>
       <w:r>
-        <w:t>nregistrer dans le fichier de configuration de votre station météo, vous arrivez à la page suivante.</w:t>
+        <w:t>nregistr</w:t>
+      </w:r>
+      <w:r>
+        <w:t>é</w:t>
+      </w:r>
+      <w:r>
+        <w:t xml:space="preserve"> dans le fichier de configuration de votre station météo, vous arrivez à la page suivante.</w:t>
       </w:r>
     </w:p>
     <w:p/>
@@ -10165,15 +11141,24 @@
     <w:p/>
     <w:p>
       <w:r>
-        <w:t xml:space="preserve">Si vous avez des difficultés à configurer votre station, veillez ne pas retourner le produit à votre commerçant. </w:t>
-      </w:r>
-    </w:p>
-    <w:p>
-      <w:r>
-        <w:t xml:space="preserve">Nous sommes présent pour vous aider. </w:t>
-      </w:r>
-      <w:r>
-        <w:t xml:space="preserve"> Communiquez avec notre service à la clientèle au 1-888-222-6789 ou visitez notre site </w:t>
+        <w:t>Si vous avez des difficultés à configurer votre station, ve</w:t>
+      </w:r>
+      <w:r>
+        <w:t>u</w:t>
+      </w:r>
+      <w:r>
+        <w:t xml:space="preserve">illez ne pas retourner le produit à votre commerçant. </w:t>
+      </w:r>
+    </w:p>
+    <w:p>
+      <w:r>
+        <w:t xml:space="preserve">Nous sommes </w:t>
+      </w:r>
+      <w:r>
+        <w:t>présents</w:t>
+      </w:r>
+      <w:r>
+        <w:t xml:space="preserve"> pour vous aider.  Communiquez avec notre service à la clientèle au 1-888-222-6789 ou visitez notre site </w:t>
       </w:r>
       <w:hyperlink r:id="rId51" w:history="1">
         <w:r>
@@ -10184,10 +11169,7 @@
         </w:r>
       </w:hyperlink>
       <w:r>
-        <w:t>.</w:t>
-      </w:r>
-      <w:r>
-        <w:t xml:space="preserve"> Un agent vous aidera avec plaisir!</w:t>
+        <w:t>. Un agent vous aidera avec plaisir!</w:t>
       </w:r>
     </w:p>
     <w:p>
@@ -10195,6 +11177,973 @@
         <w:t xml:space="preserve"> </w:t>
       </w:r>
     </w:p>
+    <w:p/>
+    <w:p>
+      <w:pPr>
+        <w:rPr>
+          <w:rFonts w:cstheme="minorHAnsi"/>
+          <w:b/>
+          <w:bCs/>
+        </w:rPr>
+      </w:pPr>
+      <w:r>
+        <w:rPr>
+          <w:b/>
+          <w:bCs/>
+        </w:rPr>
+        <w:t xml:space="preserve"> </w:t>
+      </w:r>
+      <w:r>
+        <w:rPr>
+          <w:rFonts w:cstheme="minorHAnsi"/>
+          <w:b/>
+          <w:bCs/>
+        </w:rPr>
+        <w:t>Tableau r</w:t>
+      </w:r>
+      <w:r>
+        <w:rPr>
+          <w:rFonts w:cstheme="minorHAnsi"/>
+          <w:b/>
+          <w:bCs/>
+          <w:sz w:val="24"/>
+          <w:szCs w:val="24"/>
+        </w:rPr>
+        <w:t>écapitulatif</w:t>
+      </w:r>
+      <w:r>
+        <w:rPr>
+          <w:rFonts w:cstheme="minorHAnsi"/>
+          <w:b/>
+          <w:bCs/>
+        </w:rPr>
+        <w:t xml:space="preserve"> des consommations</w:t>
+      </w:r>
+      <w:r>
+        <w:rPr>
+          <w:rFonts w:cstheme="minorHAnsi"/>
+          <w:b/>
+          <w:bCs/>
+        </w:rPr>
+        <w:tab/>
+      </w:r>
+    </w:p>
+    <w:tbl>
+      <w:tblPr>
+        <w:tblStyle w:val="Grilledutableau"/>
+        <w:tblW w:w="9351" w:type="dxa"/>
+        <w:tblLook w:val="04A0" w:firstRow="1" w:lastRow="0" w:firstColumn="1" w:lastColumn="0" w:noHBand="0" w:noVBand="1"/>
+      </w:tblPr>
+      <w:tblGrid>
+        <w:gridCol w:w="2689"/>
+        <w:gridCol w:w="1842"/>
+        <w:gridCol w:w="2552"/>
+        <w:gridCol w:w="2268"/>
+      </w:tblGrid>
+      <w:tr>
+        <w:tc>
+          <w:tcPr>
+            <w:tcW w:w="2689" w:type="dxa"/>
+          </w:tcPr>
+          <w:p>
+            <w:pPr>
+              <w:jc w:val="center"/>
+              <w:rPr>
+                <w:rFonts w:cstheme="minorHAnsi"/>
+                <w:b/>
+                <w:bCs/>
+                <w:lang w:val="fr-CA"/>
+              </w:rPr>
+            </w:pPr>
+            <w:r>
+              <w:rPr>
+                <w:rFonts w:cstheme="minorHAnsi"/>
+                <w:b/>
+                <w:bCs/>
+                <w:lang w:val="fr-CA"/>
+              </w:rPr>
+              <w:t>Consommation</w:t>
+            </w:r>
+          </w:p>
+        </w:tc>
+        <w:tc>
+          <w:tcPr>
+            <w:tcW w:w="1842" w:type="dxa"/>
+          </w:tcPr>
+          <w:p>
+            <w:pPr>
+              <w:jc w:val="center"/>
+              <w:rPr>
+                <w:rFonts w:cstheme="minorHAnsi"/>
+                <w:b/>
+                <w:bCs/>
+                <w:lang w:val="fr-CA"/>
+              </w:rPr>
+            </w:pPr>
+            <w:r>
+              <w:rPr>
+                <w:rFonts w:cstheme="minorHAnsi"/>
+                <w:b/>
+                <w:bCs/>
+                <w:lang w:val="fr-CA"/>
+              </w:rPr>
+              <w:t>Journalière</w:t>
+            </w:r>
+            <w:r>
+              <w:rPr>
+                <w:rFonts w:cstheme="minorHAnsi"/>
+                <w:b/>
+                <w:bCs/>
+                <w:lang w:val="fr-CA"/>
+              </w:rPr>
+              <w:t xml:space="preserve">    </w:t>
+            </w:r>
+            <w:proofErr w:type="gramStart"/>
+            <w:r>
+              <w:rPr>
+                <w:rFonts w:cstheme="minorHAnsi"/>
+                <w:b/>
+                <w:bCs/>
+                <w:lang w:val="fr-CA"/>
+              </w:rPr>
+              <w:t xml:space="preserve">   (</w:t>
+            </w:r>
+            <w:proofErr w:type="gramEnd"/>
+            <w:r>
+              <w:rPr>
+                <w:rFonts w:cstheme="minorHAnsi"/>
+                <w:b/>
+                <w:bCs/>
+                <w:lang w:val="fr-CA"/>
+              </w:rPr>
+              <w:t>en Watt)</w:t>
+            </w:r>
+          </w:p>
+        </w:tc>
+        <w:tc>
+          <w:tcPr>
+            <w:tcW w:w="2552" w:type="dxa"/>
+          </w:tcPr>
+          <w:p>
+            <w:pPr>
+              <w:jc w:val="center"/>
+              <w:rPr>
+                <w:rFonts w:cstheme="minorHAnsi"/>
+                <w:b/>
+                <w:bCs/>
+                <w:lang w:val="fr-CA"/>
+              </w:rPr>
+            </w:pPr>
+            <w:r>
+              <w:rPr>
+                <w:rFonts w:cstheme="minorHAnsi"/>
+                <w:b/>
+                <w:bCs/>
+                <w:lang w:val="fr-CA"/>
+              </w:rPr>
+              <w:t>Mensuel</w:t>
+            </w:r>
+            <w:r>
+              <w:rPr>
+                <w:rFonts w:cstheme="minorHAnsi"/>
+                <w:b/>
+                <w:bCs/>
+                <w:lang w:val="fr-CA"/>
+              </w:rPr>
+              <w:t>le</w:t>
+            </w:r>
+          </w:p>
+          <w:p>
+            <w:pPr>
+              <w:jc w:val="center"/>
+              <w:rPr>
+                <w:rFonts w:cstheme="minorHAnsi"/>
+                <w:b/>
+                <w:bCs/>
+                <w:lang w:val="fr-CA"/>
+              </w:rPr>
+            </w:pPr>
+            <w:r>
+              <w:rPr>
+                <w:rFonts w:cstheme="minorHAnsi"/>
+                <w:b/>
+                <w:bCs/>
+                <w:lang w:val="fr-CA"/>
+              </w:rPr>
+              <w:t>(</w:t>
+            </w:r>
+            <w:proofErr w:type="gramStart"/>
+            <w:r>
+              <w:rPr>
+                <w:rFonts w:cstheme="minorHAnsi"/>
+                <w:b/>
+                <w:bCs/>
+                <w:lang w:val="fr-CA"/>
+              </w:rPr>
+              <w:t>en</w:t>
+            </w:r>
+            <w:proofErr w:type="gramEnd"/>
+            <w:r>
+              <w:rPr>
+                <w:rFonts w:cstheme="minorHAnsi"/>
+                <w:b/>
+                <w:bCs/>
+                <w:lang w:val="fr-CA"/>
+              </w:rPr>
+              <w:t xml:space="preserve"> watt)</w:t>
+            </w:r>
+          </w:p>
+        </w:tc>
+        <w:tc>
+          <w:tcPr>
+            <w:tcW w:w="2268" w:type="dxa"/>
+          </w:tcPr>
+          <w:p>
+            <w:pPr>
+              <w:jc w:val="center"/>
+              <w:rPr>
+                <w:rFonts w:cstheme="minorHAnsi"/>
+                <w:b/>
+                <w:bCs/>
+                <w:lang w:val="fr-CA"/>
+              </w:rPr>
+            </w:pPr>
+            <w:r>
+              <w:rPr>
+                <w:rFonts w:cstheme="minorHAnsi"/>
+                <w:b/>
+                <w:bCs/>
+                <w:lang w:val="fr-CA"/>
+              </w:rPr>
+              <w:t>Annuel</w:t>
+            </w:r>
+            <w:r>
+              <w:rPr>
+                <w:rFonts w:cstheme="minorHAnsi"/>
+                <w:b/>
+                <w:bCs/>
+                <w:lang w:val="fr-CA"/>
+              </w:rPr>
+              <w:t>le</w:t>
+            </w:r>
+          </w:p>
+          <w:p>
+            <w:pPr>
+              <w:jc w:val="center"/>
+              <w:rPr>
+                <w:rFonts w:cstheme="minorHAnsi"/>
+                <w:b/>
+                <w:bCs/>
+                <w:lang w:val="fr-CA"/>
+              </w:rPr>
+            </w:pPr>
+            <w:r>
+              <w:rPr>
+                <w:rFonts w:cstheme="minorHAnsi"/>
+                <w:b/>
+                <w:bCs/>
+                <w:lang w:val="fr-CA"/>
+              </w:rPr>
+              <w:t>(</w:t>
+            </w:r>
+            <w:proofErr w:type="gramStart"/>
+            <w:r>
+              <w:rPr>
+                <w:rFonts w:cstheme="minorHAnsi"/>
+                <w:b/>
+                <w:bCs/>
+                <w:lang w:val="fr-CA"/>
+              </w:rPr>
+              <w:t>en</w:t>
+            </w:r>
+            <w:proofErr w:type="gramEnd"/>
+            <w:r>
+              <w:rPr>
+                <w:rFonts w:cstheme="minorHAnsi"/>
+                <w:b/>
+                <w:bCs/>
+                <w:lang w:val="fr-CA"/>
+              </w:rPr>
+              <w:t xml:space="preserve"> watt)</w:t>
+            </w:r>
+          </w:p>
+        </w:tc>
+      </w:tr>
+      <w:tr>
+        <w:tc>
+          <w:tcPr>
+            <w:tcW w:w="2689" w:type="dxa"/>
+          </w:tcPr>
+          <w:p>
+            <w:pPr>
+              <w:rPr>
+                <w:rFonts w:cstheme="minorHAnsi"/>
+                <w:lang w:val="fr-CA"/>
+              </w:rPr>
+            </w:pPr>
+            <w:r>
+              <w:rPr>
+                <w:rFonts w:cstheme="minorHAnsi"/>
+                <w:lang w:val="fr-CA"/>
+              </w:rPr>
+              <w:t>Pièce</w:t>
+            </w:r>
+          </w:p>
+        </w:tc>
+        <w:tc>
+          <w:tcPr>
+            <w:tcW w:w="1842" w:type="dxa"/>
+          </w:tcPr>
+          <w:p>
+            <w:pPr>
+              <w:rPr>
+                <w:rFonts w:cstheme="minorHAnsi"/>
+                <w:lang w:val="fr-CA"/>
+              </w:rPr>
+            </w:pPr>
+          </w:p>
+        </w:tc>
+        <w:tc>
+          <w:tcPr>
+            <w:tcW w:w="2552" w:type="dxa"/>
+          </w:tcPr>
+          <w:p>
+            <w:pPr>
+              <w:rPr>
+                <w:rFonts w:cstheme="minorHAnsi"/>
+                <w:lang w:val="fr-CA"/>
+              </w:rPr>
+            </w:pPr>
+          </w:p>
+        </w:tc>
+        <w:tc>
+          <w:tcPr>
+            <w:tcW w:w="2268" w:type="dxa"/>
+          </w:tcPr>
+          <w:p>
+            <w:pPr>
+              <w:rPr>
+                <w:rFonts w:cstheme="minorHAnsi"/>
+                <w:lang w:val="fr-CA"/>
+              </w:rPr>
+            </w:pPr>
+          </w:p>
+        </w:tc>
+      </w:tr>
+      <w:tr>
+        <w:tc>
+          <w:tcPr>
+            <w:tcW w:w="2689" w:type="dxa"/>
+          </w:tcPr>
+          <w:p>
+            <w:pPr>
+              <w:rPr>
+                <w:rFonts w:cstheme="minorHAnsi"/>
+                <w:lang w:val="fr-CA"/>
+              </w:rPr>
+            </w:pPr>
+            <w:r>
+              <w:rPr>
+                <w:rFonts w:cstheme="minorHAnsi"/>
+                <w:lang w:val="fr-CA"/>
+              </w:rPr>
+              <w:t>LED</w:t>
+            </w:r>
+          </w:p>
+        </w:tc>
+        <w:tc>
+          <w:tcPr>
+            <w:tcW w:w="1842" w:type="dxa"/>
+          </w:tcPr>
+          <w:p>
+            <w:pPr>
+              <w:rPr>
+                <w:rFonts w:cstheme="minorHAnsi"/>
+                <w:lang w:val="fr-CA"/>
+              </w:rPr>
+            </w:pPr>
+            <w:r>
+              <w:rPr>
+                <w:rFonts w:cstheme="minorHAnsi"/>
+                <w:lang w:val="fr-CA"/>
+              </w:rPr>
+              <w:t>1.188</w:t>
+            </w:r>
+          </w:p>
+        </w:tc>
+        <w:tc>
+          <w:tcPr>
+            <w:tcW w:w="2552" w:type="dxa"/>
+          </w:tcPr>
+          <w:p>
+            <w:pPr>
+              <w:rPr>
+                <w:rFonts w:cstheme="minorHAnsi"/>
+                <w:lang w:val="fr-CA"/>
+              </w:rPr>
+            </w:pPr>
+            <w:r>
+              <w:rPr>
+                <w:rFonts w:cstheme="minorHAnsi"/>
+                <w:lang w:val="fr-CA"/>
+              </w:rPr>
+              <w:t>35.64</w:t>
+            </w:r>
+          </w:p>
+        </w:tc>
+        <w:tc>
+          <w:tcPr>
+            <w:tcW w:w="2268" w:type="dxa"/>
+          </w:tcPr>
+          <w:p>
+            <w:pPr>
+              <w:rPr>
+                <w:rFonts w:cstheme="minorHAnsi"/>
+                <w:lang w:val="fr-CA"/>
+              </w:rPr>
+            </w:pPr>
+            <w:r>
+              <w:rPr>
+                <w:rFonts w:cstheme="minorHAnsi"/>
+                <w:lang w:val="fr-CA"/>
+              </w:rPr>
+              <w:t>433.62</w:t>
+            </w:r>
+          </w:p>
+        </w:tc>
+      </w:tr>
+      <w:tr>
+        <w:tc>
+          <w:tcPr>
+            <w:tcW w:w="2689" w:type="dxa"/>
+          </w:tcPr>
+          <w:p>
+            <w:pPr>
+              <w:rPr>
+                <w:rFonts w:cstheme="minorHAnsi"/>
+                <w:lang w:val="fr-CA"/>
+              </w:rPr>
+            </w:pPr>
+            <w:r>
+              <w:rPr>
+                <w:rFonts w:cstheme="minorHAnsi"/>
+                <w:lang w:val="fr-CA"/>
+              </w:rPr>
+              <w:t>Bouton</w:t>
+            </w:r>
+          </w:p>
+        </w:tc>
+        <w:tc>
+          <w:tcPr>
+            <w:tcW w:w="1842" w:type="dxa"/>
+          </w:tcPr>
+          <w:p>
+            <w:pPr>
+              <w:rPr>
+                <w:rFonts w:cstheme="minorHAnsi"/>
+                <w:lang w:val="fr-CA"/>
+              </w:rPr>
+            </w:pPr>
+            <w:r>
+              <w:rPr>
+                <w:rFonts w:cstheme="minorHAnsi"/>
+                <w:lang w:val="fr-CA"/>
+              </w:rPr>
+              <w:t>1.80</w:t>
+            </w:r>
+          </w:p>
+        </w:tc>
+        <w:tc>
+          <w:tcPr>
+            <w:tcW w:w="2552" w:type="dxa"/>
+          </w:tcPr>
+          <w:p>
+            <w:pPr>
+              <w:rPr>
+                <w:rFonts w:cstheme="minorHAnsi"/>
+                <w:lang w:val="fr-CA"/>
+              </w:rPr>
+            </w:pPr>
+            <w:r>
+              <w:rPr>
+                <w:rFonts w:cstheme="minorHAnsi"/>
+                <w:lang w:val="fr-CA"/>
+              </w:rPr>
+              <w:t>54</w:t>
+            </w:r>
+          </w:p>
+        </w:tc>
+        <w:tc>
+          <w:tcPr>
+            <w:tcW w:w="2268" w:type="dxa"/>
+          </w:tcPr>
+          <w:p>
+            <w:pPr>
+              <w:rPr>
+                <w:rFonts w:cstheme="minorHAnsi"/>
+                <w:lang w:val="fr-CA"/>
+              </w:rPr>
+            </w:pPr>
+            <w:r>
+              <w:rPr>
+                <w:rFonts w:cstheme="minorHAnsi"/>
+                <w:lang w:val="fr-CA"/>
+              </w:rPr>
+              <w:t>657</w:t>
+            </w:r>
+          </w:p>
+        </w:tc>
+      </w:tr>
+      <w:tr>
+        <w:tc>
+          <w:tcPr>
+            <w:tcW w:w="2689" w:type="dxa"/>
+          </w:tcPr>
+          <w:p>
+            <w:pPr>
+              <w:rPr>
+                <w:rFonts w:cstheme="minorHAnsi"/>
+                <w:lang w:val="fr-CA"/>
+              </w:rPr>
+            </w:pPr>
+            <w:r>
+              <w:rPr>
+                <w:rFonts w:cstheme="minorHAnsi"/>
+                <w:lang w:val="fr-CA"/>
+              </w:rPr>
+              <w:t>BME280</w:t>
+            </w:r>
+          </w:p>
+        </w:tc>
+        <w:tc>
+          <w:tcPr>
+            <w:tcW w:w="1842" w:type="dxa"/>
+          </w:tcPr>
+          <w:p>
+            <w:pPr>
+              <w:rPr>
+                <w:rFonts w:cstheme="minorHAnsi"/>
+                <w:lang w:val="fr-CA"/>
+              </w:rPr>
+            </w:pPr>
+            <w:r>
+              <w:rPr>
+                <w:rFonts w:cstheme="minorHAnsi"/>
+              </w:rPr>
+              <w:t>0.0132</w:t>
+            </w:r>
+          </w:p>
+        </w:tc>
+        <w:tc>
+          <w:tcPr>
+            <w:tcW w:w="2552" w:type="dxa"/>
+          </w:tcPr>
+          <w:p>
+            <w:pPr>
+              <w:rPr>
+                <w:rFonts w:cstheme="minorHAnsi"/>
+                <w:lang w:val="fr-CA"/>
+              </w:rPr>
+            </w:pPr>
+            <w:r>
+              <w:rPr>
+                <w:rFonts w:cstheme="minorHAnsi"/>
+                <w:lang w:val="fr-CA"/>
+              </w:rPr>
+              <w:t>0.396</w:t>
+            </w:r>
+          </w:p>
+        </w:tc>
+        <w:tc>
+          <w:tcPr>
+            <w:tcW w:w="2268" w:type="dxa"/>
+          </w:tcPr>
+          <w:p>
+            <w:pPr>
+              <w:rPr>
+                <w:rFonts w:cstheme="minorHAnsi"/>
+                <w:lang w:val="fr-CA"/>
+              </w:rPr>
+            </w:pPr>
+            <w:r>
+              <w:rPr>
+                <w:rFonts w:cstheme="minorHAnsi"/>
+                <w:lang w:val="fr-CA"/>
+              </w:rPr>
+              <w:t>4.818</w:t>
+            </w:r>
+          </w:p>
+        </w:tc>
+      </w:tr>
+      <w:tr>
+        <w:tc>
+          <w:tcPr>
+            <w:tcW w:w="2689" w:type="dxa"/>
+          </w:tcPr>
+          <w:p>
+            <w:pPr>
+              <w:rPr>
+                <w:rFonts w:cstheme="minorHAnsi"/>
+                <w:lang w:val="fr-CA"/>
+              </w:rPr>
+            </w:pPr>
+            <w:r>
+              <w:rPr>
+                <w:rFonts w:cstheme="minorHAnsi"/>
+                <w:lang w:val="fr-CA"/>
+              </w:rPr>
+              <w:t>ESP32 minimum</w:t>
+            </w:r>
+          </w:p>
+        </w:tc>
+        <w:tc>
+          <w:tcPr>
+            <w:tcW w:w="1842" w:type="dxa"/>
+          </w:tcPr>
+          <w:p>
+            <w:pPr>
+              <w:rPr>
+                <w:rFonts w:cstheme="minorHAnsi"/>
+                <w:lang w:val="fr-CA"/>
+              </w:rPr>
+            </w:pPr>
+            <w:r>
+              <w:rPr>
+                <w:rFonts w:cstheme="minorHAnsi"/>
+                <w:lang w:val="fr-CA"/>
+              </w:rPr>
+              <w:t>8.4744</w:t>
+            </w:r>
+          </w:p>
+        </w:tc>
+        <w:tc>
+          <w:tcPr>
+            <w:tcW w:w="2552" w:type="dxa"/>
+          </w:tcPr>
+          <w:p>
+            <w:pPr>
+              <w:rPr>
+                <w:rFonts w:cstheme="minorHAnsi"/>
+                <w:lang w:val="fr-CA"/>
+              </w:rPr>
+            </w:pPr>
+            <w:r>
+              <w:rPr>
+                <w:rFonts w:cstheme="minorHAnsi"/>
+                <w:lang w:val="fr-CA"/>
+              </w:rPr>
+              <w:t>254.232</w:t>
+            </w:r>
+          </w:p>
+        </w:tc>
+        <w:tc>
+          <w:tcPr>
+            <w:tcW w:w="2268" w:type="dxa"/>
+          </w:tcPr>
+          <w:p>
+            <w:pPr>
+              <w:rPr>
+                <w:rFonts w:cstheme="minorHAnsi"/>
+                <w:lang w:val="fr-CA"/>
+              </w:rPr>
+            </w:pPr>
+            <w:r>
+              <w:rPr>
+                <w:rFonts w:cstheme="minorHAnsi"/>
+                <w:lang w:val="fr-CA"/>
+              </w:rPr>
+              <w:t>3093.156</w:t>
+            </w:r>
+          </w:p>
+        </w:tc>
+      </w:tr>
+      <w:tr>
+        <w:tc>
+          <w:tcPr>
+            <w:tcW w:w="2689" w:type="dxa"/>
+          </w:tcPr>
+          <w:p>
+            <w:pPr>
+              <w:rPr>
+                <w:rFonts w:cstheme="minorHAnsi"/>
+                <w:lang w:val="fr-CA"/>
+              </w:rPr>
+            </w:pPr>
+            <w:r>
+              <w:rPr>
+                <w:rFonts w:cstheme="minorHAnsi"/>
+                <w:lang w:val="fr-CA"/>
+              </w:rPr>
+              <w:t>ESP32 maximum</w:t>
+            </w:r>
+          </w:p>
+        </w:tc>
+        <w:tc>
+          <w:tcPr>
+            <w:tcW w:w="1842" w:type="dxa"/>
+          </w:tcPr>
+          <w:p>
+            <w:pPr>
+              <w:rPr>
+                <w:rFonts w:cstheme="minorHAnsi"/>
+                <w:lang w:val="fr-CA"/>
+              </w:rPr>
+            </w:pPr>
+            <w:r>
+              <w:rPr>
+                <w:rFonts w:cstheme="minorHAnsi"/>
+                <w:lang w:val="fr-CA"/>
+              </w:rPr>
+              <w:t>17.7408</w:t>
+            </w:r>
+          </w:p>
+        </w:tc>
+        <w:tc>
+          <w:tcPr>
+            <w:tcW w:w="2552" w:type="dxa"/>
+          </w:tcPr>
+          <w:p>
+            <w:pPr>
+              <w:rPr>
+                <w:rFonts w:cstheme="minorHAnsi"/>
+                <w:lang w:val="fr-CA"/>
+              </w:rPr>
+            </w:pPr>
+            <w:r>
+              <w:rPr>
+                <w:rFonts w:cstheme="minorHAnsi"/>
+                <w:lang w:val="fr-CA"/>
+              </w:rPr>
+              <w:t>532.224</w:t>
+            </w:r>
+          </w:p>
+        </w:tc>
+        <w:tc>
+          <w:tcPr>
+            <w:tcW w:w="2268" w:type="dxa"/>
+          </w:tcPr>
+          <w:p>
+            <w:pPr>
+              <w:rPr>
+                <w:rFonts w:cstheme="minorHAnsi"/>
+                <w:lang w:val="fr-CA"/>
+              </w:rPr>
+            </w:pPr>
+            <w:r>
+              <w:rPr>
+                <w:rFonts w:cstheme="minorHAnsi"/>
+                <w:lang w:val="fr-CA"/>
+              </w:rPr>
+              <w:t>6475.392</w:t>
+            </w:r>
+          </w:p>
+        </w:tc>
+      </w:tr>
+      <w:tr>
+        <w:tc>
+          <w:tcPr>
+            <w:tcW w:w="2689" w:type="dxa"/>
+          </w:tcPr>
+          <w:p>
+            <w:pPr>
+              <w:tabs>
+                <w:tab w:val="left" w:pos="960"/>
+              </w:tabs>
+              <w:rPr>
+                <w:rFonts w:cstheme="minorHAnsi"/>
+                <w:b/>
+                <w:bCs/>
+                <w:lang w:val="fr-CA"/>
+              </w:rPr>
+            </w:pPr>
+            <w:r>
+              <w:rPr>
+                <w:rFonts w:cstheme="minorHAnsi"/>
+                <w:b/>
+                <w:bCs/>
+                <w:lang w:val="fr-CA"/>
+              </w:rPr>
+              <w:t>Total minimum</w:t>
+            </w:r>
+          </w:p>
+        </w:tc>
+        <w:tc>
+          <w:tcPr>
+            <w:tcW w:w="1842" w:type="dxa"/>
+          </w:tcPr>
+          <w:p>
+            <w:pPr>
+              <w:rPr>
+                <w:rFonts w:cstheme="minorHAnsi"/>
+                <w:b/>
+                <w:bCs/>
+                <w:lang w:val="fr-CA"/>
+              </w:rPr>
+            </w:pPr>
+            <w:r>
+              <w:rPr>
+                <w:rFonts w:cstheme="minorHAnsi"/>
+                <w:b/>
+                <w:bCs/>
+                <w:lang w:val="fr-CA"/>
+              </w:rPr>
+              <w:t>11.4756</w:t>
+            </w:r>
+          </w:p>
+        </w:tc>
+        <w:tc>
+          <w:tcPr>
+            <w:tcW w:w="2552" w:type="dxa"/>
+          </w:tcPr>
+          <w:p>
+            <w:pPr>
+              <w:rPr>
+                <w:rFonts w:cstheme="minorHAnsi"/>
+                <w:b/>
+                <w:bCs/>
+                <w:lang w:val="fr-CA"/>
+              </w:rPr>
+            </w:pPr>
+            <w:r>
+              <w:rPr>
+                <w:rFonts w:cstheme="minorHAnsi"/>
+                <w:b/>
+                <w:bCs/>
+                <w:lang w:val="fr-CA"/>
+              </w:rPr>
+              <w:t>344.268</w:t>
+            </w:r>
+          </w:p>
+        </w:tc>
+        <w:tc>
+          <w:tcPr>
+            <w:tcW w:w="2268" w:type="dxa"/>
+          </w:tcPr>
+          <w:p>
+            <w:pPr>
+              <w:rPr>
+                <w:rFonts w:cstheme="minorHAnsi"/>
+                <w:b/>
+                <w:bCs/>
+                <w:lang w:val="fr-CA"/>
+              </w:rPr>
+            </w:pPr>
+            <w:r>
+              <w:rPr>
+                <w:rFonts w:cstheme="minorHAnsi"/>
+                <w:b/>
+                <w:bCs/>
+                <w:lang w:val="fr-CA"/>
+              </w:rPr>
+              <w:t>4188.594</w:t>
+            </w:r>
+          </w:p>
+        </w:tc>
+      </w:tr>
+      <w:tr>
+        <w:tc>
+          <w:tcPr>
+            <w:tcW w:w="2689" w:type="dxa"/>
+          </w:tcPr>
+          <w:p>
+            <w:pPr>
+              <w:tabs>
+                <w:tab w:val="left" w:pos="960"/>
+              </w:tabs>
+              <w:rPr>
+                <w:rFonts w:cstheme="minorHAnsi"/>
+                <w:b/>
+                <w:bCs/>
+                <w:lang w:val="fr-CA"/>
+              </w:rPr>
+            </w:pPr>
+            <w:r>
+              <w:rPr>
+                <w:rFonts w:cstheme="minorHAnsi"/>
+                <w:b/>
+                <w:bCs/>
+                <w:lang w:val="fr-CA"/>
+              </w:rPr>
+              <w:t>Total maximum</w:t>
+            </w:r>
+          </w:p>
+        </w:tc>
+        <w:tc>
+          <w:tcPr>
+            <w:tcW w:w="1842" w:type="dxa"/>
+          </w:tcPr>
+          <w:p>
+            <w:pPr>
+              <w:rPr>
+                <w:rFonts w:cstheme="minorHAnsi"/>
+                <w:b/>
+                <w:bCs/>
+                <w:lang w:val="fr-CA"/>
+              </w:rPr>
+            </w:pPr>
+            <w:r>
+              <w:rPr>
+                <w:rFonts w:cstheme="minorHAnsi"/>
+                <w:b/>
+                <w:bCs/>
+                <w:lang w:val="fr-CA"/>
+              </w:rPr>
+              <w:t>20.742</w:t>
+            </w:r>
+          </w:p>
+        </w:tc>
+        <w:tc>
+          <w:tcPr>
+            <w:tcW w:w="2552" w:type="dxa"/>
+          </w:tcPr>
+          <w:p>
+            <w:pPr>
+              <w:rPr>
+                <w:rFonts w:cstheme="minorHAnsi"/>
+                <w:b/>
+                <w:bCs/>
+                <w:lang w:val="fr-CA"/>
+              </w:rPr>
+            </w:pPr>
+            <w:r>
+              <w:rPr>
+                <w:rFonts w:cstheme="minorHAnsi"/>
+                <w:b/>
+                <w:bCs/>
+                <w:lang w:val="fr-CA"/>
+              </w:rPr>
+              <w:t>622.26</w:t>
+            </w:r>
+          </w:p>
+        </w:tc>
+        <w:tc>
+          <w:tcPr>
+            <w:tcW w:w="2268" w:type="dxa"/>
+          </w:tcPr>
+          <w:p>
+            <w:pPr>
+              <w:rPr>
+                <w:rFonts w:cstheme="minorHAnsi"/>
+                <w:b/>
+                <w:bCs/>
+                <w:lang w:val="fr-CA"/>
+              </w:rPr>
+            </w:pPr>
+            <w:r>
+              <w:rPr>
+                <w:rFonts w:cstheme="minorHAnsi"/>
+                <w:b/>
+                <w:bCs/>
+                <w:lang w:val="fr-CA"/>
+              </w:rPr>
+              <w:t>7570.83</w:t>
+            </w:r>
+          </w:p>
+        </w:tc>
+      </w:tr>
+    </w:tbl>
+    <w:p/>
+    <w:p/>
     <w:sectPr>
       <w:pgSz w:w="12240" w:h="15840"/>
       <w:pgMar w:top="720" w:right="720" w:bottom="720" w:left="720" w:header="708" w:footer="708" w:gutter="0"/>
@@ -10878,6 +12827,28 @@
       <w:contextualSpacing/>
     </w:pPr>
   </w:style>
+  <w:style w:type="table" w:styleId="Grilledutableau">
+    <w:name w:val="Table Grid"/>
+    <w:basedOn w:val="TableauNormal"/>
+    <w:uiPriority w:val="39"/>
+    <w:rsid w:val="00035D6C"/>
+    <w:pPr>
+      <w:spacing w:after="0" w:line="240" w:lineRule="auto"/>
+    </w:pPr>
+    <w:rPr>
+      <w:lang w:val="en-CA"/>
+    </w:rPr>
+    <w:tblPr>
+      <w:tblBorders>
+        <w:top w:val="single" w:sz="4" w:space="0" w:color="auto"/>
+        <w:left w:val="single" w:sz="4" w:space="0" w:color="auto"/>
+        <w:bottom w:val="single" w:sz="4" w:space="0" w:color="auto"/>
+        <w:right w:val="single" w:sz="4" w:space="0" w:color="auto"/>
+        <w:insideH w:val="single" w:sz="4" w:space="0" w:color="auto"/>
+        <w:insideV w:val="single" w:sz="4" w:space="0" w:color="auto"/>
+      </w:tblBorders>
+    </w:tblPr>
+  </w:style>
 </w:styles>
 </file>
 
